--- a/bibelkunde_nt/Arbeitsblatt zum 2. Korintherbrief.docx
+++ b/bibelkunde_nt/Arbeitsblatt zum 2. Korintherbrief.docx
@@ -1,22 +1,29 @@
 
 <file path=word/document.xml><?xml version="1.0" encoding="utf-8"?>
-<w:document xmlns:wpc="http://schemas.microsoft.com/office/word/2010/wordprocessingCanvas" xmlns:cx="http://schemas.microsoft.com/office/drawing/2014/chartex" xmlns:mc="http://schemas.openxmlformats.org/markup-compatibility/2006" xmlns:o="urn:schemas-microsoft-com:office:office" xmlns:r="http://schemas.openxmlformats.org/officeDocument/2006/relationships" xmlns:m="http://schemas.openxmlformats.org/officeDocument/2006/math" xmlns:v="urn:schemas-microsoft-com:vml" xmlns:wp14="http://schemas.microsoft.com/office/word/2010/wordprocessingDrawing" xmlns:wp="http://schemas.openxmlformats.org/drawingml/2006/wordprocessingDrawing" xmlns:w10="urn:schemas-microsoft-com:office:word" xmlns:w="http://schemas.openxmlformats.org/wordprocessingml/2006/main" xmlns:w14="http://schemas.microsoft.com/office/word/2010/wordml" xmlns:w15="http://schemas.microsoft.com/office/word/2012/wordml" xmlns:w16se="http://schemas.microsoft.com/office/word/2015/wordml/symex" xmlns:wpg="http://schemas.microsoft.com/office/word/2010/wordprocessingGroup" xmlns:wpi="http://schemas.microsoft.com/office/word/2010/wordprocessingInk" xmlns:wne="http://schemas.microsoft.com/office/word/2006/wordml" xmlns:wps="http://schemas.microsoft.com/office/word/2010/wordprocessingShape" mc:Ignorable="w14 w15 w16se wp14">
+<w:document xmlns:o="urn:schemas-microsoft-com:office:office" xmlns:r="http://schemas.openxmlformats.org/officeDocument/2006/relationships" xmlns:v="urn:schemas-microsoft-com:vml" xmlns:w="http://schemas.openxmlformats.org/wordprocessingml/2006/main" xmlns:w10="urn:schemas-microsoft-com:office:word" xmlns:wp="http://schemas.openxmlformats.org/drawingml/2006/wordprocessingDrawing" xmlns:wps="http://schemas.microsoft.com/office/word/2010/wordprocessingShape" xmlns:wpg="http://schemas.microsoft.com/office/word/2010/wordprocessingGroup" xmlns:mc="http://schemas.openxmlformats.org/markup-compatibility/2006" xmlns:wp14="http://schemas.microsoft.com/office/word/2010/wordprocessingDrawing" xmlns:w14="http://schemas.microsoft.com/office/word/2010/wordml" mc:Ignorable="w14 wp14">
   <w:body>
     <w:p>
       <w:pPr>
         <w:pStyle w:val="Textkrper"/>
-        <w:spacing w:before="3"/>
+        <w:spacing w:before="3" w:after="0"/>
         <w:rPr>
           <w:sz w:val="27"/>
         </w:rPr>
       </w:pPr>
-    </w:p>
-    <w:p>
-      <w:pPr>
-        <w:spacing w:before="89"/>
-        <w:ind w:left="2488" w:right="2489"/>
+      <w:r>
+        <w:rPr>
+          <w:sz w:val="27"/>
+        </w:rPr>
+      </w:r>
+    </w:p>
+    <w:p>
+      <w:pPr>
+        <w:pStyle w:val="Normal"/>
+        <w:spacing w:before="89" w:after="0"/>
+        <w:ind w:left="2488" w:right="2489" w:hanging="0"/>
         <w:jc w:val="center"/>
         <w:rPr>
+          <w:b/>
           <w:b/>
           <w:sz w:val="28"/>
         </w:rPr>
@@ -34,23 +41,33 @@
         <w:pStyle w:val="Textkrper"/>
         <w:rPr>
           <w:b/>
+          <w:b/>
           <w:sz w:val="30"/>
         </w:rPr>
       </w:pPr>
-    </w:p>
-    <w:p>
-      <w:pPr>
-        <w:pStyle w:val="berschrift1"/>
+      <w:r>
+        <w:rPr>
+          <w:b/>
+          <w:sz w:val="30"/>
+        </w:rPr>
+      </w:r>
+    </w:p>
+    <w:p>
+      <w:pPr>
+        <w:pStyle w:val="Berschrift1"/>
         <w:numPr>
           <w:ilvl w:val="0"/>
           <w:numId w:val="2"/>
         </w:numPr>
         <w:tabs>
-          <w:tab w:val="left" w:pos="270"/>
-        </w:tabs>
-        <w:spacing w:before="208"/>
-      </w:pPr>
-      <w:r>
+          <w:tab w:val="clear" w:pos="708"/>
+          <w:tab w:val="left" w:pos="270" w:leader="none"/>
+        </w:tabs>
+        <w:spacing w:before="208" w:after="0"/>
+        <w:rPr/>
+      </w:pPr>
+      <w:r>
+        <w:rPr/>
         <w:t>Einleitungsfragen</w:t>
       </w:r>
     </w:p>
@@ -58,15 +75,16 @@
       <w:pPr>
         <w:pStyle w:val="Textkrper"/>
         <w:tabs>
-          <w:tab w:val="left" w:pos="1532"/>
-        </w:tabs>
-        <w:spacing w:line="237" w:lineRule="auto"/>
+          <w:tab w:val="clear" w:pos="708"/>
+          <w:tab w:val="left" w:pos="1532" w:leader="none"/>
+        </w:tabs>
+        <w:spacing w:lineRule="auto" w:line="235"/>
         <w:ind w:left="1532" w:right="114" w:hanging="1416"/>
-      </w:pPr>
-      <w:r>
+        <w:rPr/>
+      </w:pPr>
+      <w:r>
+        <w:rPr/>
         <w:t>Wann?</w:t>
-      </w:r>
-      <w:r>
         <w:tab/>
         <w:t>Der</w:t>
       </w:r>
@@ -77,6 +95,7 @@
         <w:t xml:space="preserve"> </w:t>
       </w:r>
       <w:r>
+        <w:rPr/>
         <w:t>2Kor</w:t>
       </w:r>
       <w:r>
@@ -86,6 +105,7 @@
         <w:t xml:space="preserve"> </w:t>
       </w:r>
       <w:r>
+        <w:rPr/>
         <w:t>wird</w:t>
       </w:r>
       <w:r>
@@ -95,6 +115,7 @@
         <w:t xml:space="preserve"> </w:t>
       </w:r>
       <w:r>
+        <w:rPr/>
         <w:t>ins</w:t>
       </w:r>
       <w:r>
@@ -104,6 +125,7 @@
         <w:t xml:space="preserve"> </w:t>
       </w:r>
       <w:r>
+        <w:rPr/>
         <w:t>Jahr</w:t>
       </w:r>
       <w:r>
@@ -113,6 +135,7 @@
         <w:t xml:space="preserve"> </w:t>
       </w:r>
       <w:r>
+        <w:rPr/>
         <w:t>55</w:t>
       </w:r>
       <w:r>
@@ -122,6 +145,7 @@
         <w:t xml:space="preserve"> </w:t>
       </w:r>
       <w:r>
+        <w:rPr/>
         <w:t>datiert</w:t>
       </w:r>
       <w:r>
@@ -131,6 +155,7 @@
         <w:t xml:space="preserve"> </w:t>
       </w:r>
       <w:r>
+        <w:rPr/>
         <w:t>(sofern</w:t>
       </w:r>
       <w:r>
@@ -140,6 +165,7 @@
         <w:t xml:space="preserve"> </w:t>
       </w:r>
       <w:r>
+        <w:rPr/>
         <w:t>man</w:t>
       </w:r>
       <w:r>
@@ -149,6 +175,7 @@
         <w:t xml:space="preserve"> </w:t>
       </w:r>
       <w:r>
+        <w:rPr/>
         <w:t>von</w:t>
       </w:r>
       <w:r>
@@ -158,6 +185,7 @@
         <w:t xml:space="preserve"> </w:t>
       </w:r>
       <w:r>
+        <w:rPr/>
         <w:t>einem</w:t>
       </w:r>
       <w:r>
@@ -167,6 +195,7 @@
         <w:t xml:space="preserve"> </w:t>
       </w:r>
       <w:r>
+        <w:rPr/>
         <w:t>einheitlichen</w:t>
       </w:r>
       <w:r>
@@ -176,6 +205,7 @@
         <w:t xml:space="preserve"> </w:t>
       </w:r>
       <w:r>
+        <w:rPr/>
         <w:t>Schreiben ausgeht).</w:t>
       </w:r>
     </w:p>
@@ -183,15 +213,16 @@
       <w:pPr>
         <w:pStyle w:val="Textkrper"/>
         <w:tabs>
-          <w:tab w:val="left" w:pos="1532"/>
-        </w:tabs>
-        <w:spacing w:before="1"/>
-        <w:ind w:left="116"/>
-      </w:pPr>
-      <w:r>
+          <w:tab w:val="clear" w:pos="708"/>
+          <w:tab w:val="left" w:pos="1532" w:leader="none"/>
+        </w:tabs>
+        <w:spacing w:before="1" w:after="0"/>
+        <w:ind w:left="116" w:hanging="0"/>
+        <w:rPr/>
+      </w:pPr>
+      <w:r>
+        <w:rPr/>
         <w:t>Wo?</w:t>
-      </w:r>
-      <w:r>
         <w:tab/>
         <w:t>Als Entstehungsort wird Makedonien</w:t>
       </w:r>
@@ -202,6 +233,7 @@
         <w:t xml:space="preserve"> </w:t>
       </w:r>
       <w:r>
+        <w:rPr/>
         <w:t>angenommen.</w:t>
       </w:r>
     </w:p>
@@ -209,19 +241,17 @@
       <w:pPr>
         <w:pStyle w:val="Textkrper"/>
         <w:tabs>
-          <w:tab w:val="left" w:pos="1532"/>
+          <w:tab w:val="clear" w:pos="708"/>
+          <w:tab w:val="left" w:pos="1532" w:leader="none"/>
         </w:tabs>
         <w:ind w:left="1532" w:right="117" w:hanging="1416"/>
-      </w:pPr>
-      <w:r>
+        <w:rPr/>
+      </w:pPr>
+      <w:r>
+        <w:rPr/>
         <w:t>Wer?</w:t>
-      </w:r>
-      <w:r>
         <w:tab/>
-        <w:t>Der 2Kor gilt als unbestritten echter Paulusbrief. Von einigen Exegeten wird allerdings angenommen, dass er aus mehreren (mindestens zwei, nach manchen Hypothesen auch vier oder fünf) ursprünglich selbstständigen Paulusbriefen zusammenge</w:t>
-      </w:r>
-      <w:r>
-        <w:t>knüpft</w:t>
+        <w:t>Der 2Kor gilt als unbestritten echter Paulusbrief. Von einigen Exegeten wird allerdings angenommen, dass er aus mehreren (mindestens zwei, nach manchen Hypothesen auch vier oder fünf) ursprünglich selbstständigen Paulusbriefen zusammengeknüpft</w:t>
       </w:r>
       <w:r>
         <w:rPr>
@@ -230,6 +260,7 @@
         <w:t xml:space="preserve"> </w:t>
       </w:r>
       <w:r>
+        <w:rPr/>
         <w:t>wurde.</w:t>
       </w:r>
     </w:p>
@@ -240,39 +271,54 @@
           <w:sz w:val="26"/>
         </w:rPr>
       </w:pPr>
+      <w:r>
+        <w:rPr>
+          <w:sz w:val="26"/>
+        </w:rPr>
+      </w:r>
     </w:p>
     <w:p>
       <w:pPr>
         <w:pStyle w:val="Textkrper"/>
-        <w:spacing w:before="5"/>
+        <w:spacing w:before="5" w:after="0"/>
         <w:rPr>
           <w:sz w:val="22"/>
         </w:rPr>
       </w:pPr>
-    </w:p>
-    <w:p>
-      <w:pPr>
-        <w:pStyle w:val="berschrift1"/>
+      <w:r>
+        <w:rPr>
+          <w:sz w:val="22"/>
+        </w:rPr>
+      </w:r>
+    </w:p>
+    <w:p>
+      <w:pPr>
+        <w:pStyle w:val="Berschrift1"/>
         <w:numPr>
           <w:ilvl w:val="0"/>
           <w:numId w:val="2"/>
         </w:numPr>
         <w:tabs>
-          <w:tab w:val="left" w:pos="364"/>
+          <w:tab w:val="clear" w:pos="708"/>
+          <w:tab w:val="left" w:pos="364" w:leader="none"/>
         </w:tabs>
         <w:ind w:left="363" w:hanging="248"/>
-      </w:pPr>
-      <w:r>
+        <w:rPr/>
+      </w:pPr>
+      <w:r>
+        <w:rPr/>
         <w:t>Gliederung</w:t>
       </w:r>
     </w:p>
     <w:p>
       <w:pPr>
-        <w:tabs>
-          <w:tab w:val="left" w:pos="1532"/>
-        </w:tabs>
-        <w:spacing w:line="274" w:lineRule="exact"/>
-        <w:ind w:left="116"/>
+        <w:pStyle w:val="Normal"/>
+        <w:tabs>
+          <w:tab w:val="clear" w:pos="708"/>
+          <w:tab w:val="left" w:pos="1532" w:leader="none"/>
+        </w:tabs>
+        <w:spacing w:lineRule="exact" w:line="274"/>
+        <w:ind w:left="116" w:hanging="0"/>
         <w:rPr>
           <w:sz w:val="24"/>
         </w:rPr>
@@ -289,175 +335,164 @@
           <w:sz w:val="24"/>
         </w:rPr>
         <w:t>1f.</w:t>
+        <w:tab/>
+      </w:r>
+      <w:r>
+        <w:rPr>
+          <w:sz w:val="24"/>
+        </w:rPr>
+        <w:t>Präskript</w:t>
+      </w:r>
+    </w:p>
+    <w:p>
+      <w:pPr>
+        <w:pStyle w:val="Normal"/>
+        <w:tabs>
+          <w:tab w:val="clear" w:pos="708"/>
+          <w:tab w:val="left" w:pos="1532" w:leader="none"/>
+        </w:tabs>
+        <w:ind w:left="116" w:hanging="0"/>
+        <w:rPr>
+          <w:sz w:val="24"/>
+        </w:rPr>
+      </w:pPr>
+      <w:r>
+        <w:rPr>
+          <w:sz w:val="24"/>
+        </w:rPr>
+        <w:t>1,</w:t>
       </w:r>
       <w:r>
         <w:rPr>
           <w:b/>
           <w:sz w:val="24"/>
         </w:rPr>
+        <w:t>3</w:t>
+      </w:r>
+      <w:r>
+        <w:rPr>
+          <w:sz w:val="24"/>
+        </w:rPr>
+        <w:t>–</w:t>
+      </w:r>
+      <w:r>
+        <w:rPr>
+          <w:b/>
+          <w:sz w:val="24"/>
+        </w:rPr>
+        <w:t>11</w:t>
         <w:tab/>
       </w:r>
       <w:r>
         <w:rPr>
           <w:sz w:val="24"/>
         </w:rPr>
-        <w:t>Präskript</w:t>
-      </w:r>
-    </w:p>
-    <w:p>
-      <w:pPr>
-        <w:tabs>
-          <w:tab w:val="left" w:pos="1532"/>
-        </w:tabs>
-        <w:ind w:left="116"/>
-        <w:rPr>
-          <w:sz w:val="24"/>
-        </w:rPr>
-      </w:pPr>
-      <w:r>
-        <w:rPr>
-          <w:sz w:val="24"/>
-        </w:rPr>
+        <w:t>Proömium</w:t>
+      </w:r>
+    </w:p>
+    <w:p>
+      <w:pPr>
+        <w:pStyle w:val="Textkrper"/>
+        <w:tabs>
+          <w:tab w:val="clear" w:pos="708"/>
+          <w:tab w:val="left" w:pos="1532" w:leader="none"/>
+        </w:tabs>
+        <w:ind w:left="116" w:right="2937" w:hanging="0"/>
+        <w:rPr/>
+      </w:pPr>
+      <w:r>
+        <w:rPr/>
         <w:t>1,</w:t>
       </w:r>
       <w:r>
         <w:rPr>
           <w:b/>
-          <w:sz w:val="24"/>
-        </w:rPr>
-        <w:t>3</w:t>
-      </w:r>
-      <w:r>
-        <w:rPr>
-          <w:sz w:val="24"/>
-        </w:rPr>
-        <w:t>–</w:t>
+        </w:rPr>
+        <w:t>12</w:t>
+      </w:r>
+      <w:r>
+        <w:rPr/>
+        <w:t>–2,</w:t>
       </w:r>
       <w:r>
         <w:rPr>
           <w:b/>
-          <w:sz w:val="24"/>
-        </w:rPr>
-        <w:t>11</w:t>
+        </w:rPr>
+        <w:t>13</w:t>
+        <w:tab/>
+      </w:r>
+      <w:r>
+        <w:rPr/>
+        <w:t xml:space="preserve">Erster Rückblick auf die Beziehung zur </w:t>
+      </w:r>
+      <w:r>
+        <w:rPr>
+          <w:spacing w:val="-3"/>
+        </w:rPr>
+        <w:t xml:space="preserve">Gemeinde </w:t>
+      </w:r>
+      <w:r>
+        <w:rPr/>
+        <w:t>2,</w:t>
       </w:r>
       <w:r>
         <w:rPr>
           <w:b/>
-          <w:sz w:val="24"/>
-        </w:rPr>
+        </w:rPr>
+        <w:t>14</w:t>
+      </w:r>
+      <w:r>
+        <w:rPr/>
+        <w:t>–7,</w:t>
+      </w:r>
+      <w:r>
+        <w:rPr>
+          <w:b/>
+        </w:rPr>
+        <w:t>4</w:t>
         <w:tab/>
       </w:r>
       <w:r>
-        <w:rPr>
-          <w:sz w:val="24"/>
-        </w:rPr>
-        <w:t>Proömium</w:t>
+        <w:rPr/>
+        <w:t>Erste Apologie des paulinischen</w:t>
+      </w:r>
+      <w:r>
+        <w:rPr>
+          <w:spacing w:val="-2"/>
+        </w:rPr>
+        <w:t xml:space="preserve"> </w:t>
+      </w:r>
+      <w:r>
+        <w:rPr/>
+        <w:t>Apostolats</w:t>
       </w:r>
     </w:p>
     <w:p>
       <w:pPr>
         <w:pStyle w:val="Textkrper"/>
         <w:tabs>
-          <w:tab w:val="left" w:pos="1532"/>
-        </w:tabs>
-        <w:ind w:left="116" w:right="2937"/>
-      </w:pPr>
-      <w:r>
-        <w:t>1,</w:t>
+          <w:tab w:val="clear" w:pos="708"/>
+          <w:tab w:val="left" w:pos="1532" w:leader="none"/>
+        </w:tabs>
+        <w:spacing w:before="1" w:after="0"/>
+        <w:ind w:left="116" w:right="2762" w:hanging="0"/>
+        <w:rPr/>
+      </w:pPr>
+      <w:r>
+        <w:rPr/>
+        <w:t>7,</w:t>
       </w:r>
       <w:r>
         <w:rPr>
           <w:b/>
         </w:rPr>
-        <w:t>12</w:t>
-      </w:r>
-      <w:r>
-        <w:t>–2,</w:t>
-      </w:r>
-      <w:r>
-        <w:rPr>
-          <w:b/>
-        </w:rPr>
-        <w:t>13</w:t>
-      </w:r>
-      <w:r>
-        <w:rPr>
-          <w:b/>
-        </w:rPr>
-        <w:tab/>
-      </w:r>
-      <w:r>
-        <w:t xml:space="preserve">Erster Rückblick auf die Beziehung zur </w:t>
-      </w:r>
-      <w:r>
-        <w:rPr>
-          <w:spacing w:val="-3"/>
-        </w:rPr>
-        <w:t xml:space="preserve">Gemeinde </w:t>
-      </w:r>
-      <w:r>
-        <w:t>2,</w:t>
-      </w:r>
-      <w:r>
-        <w:rPr>
-          <w:b/>
-        </w:rPr>
-        <w:t>14</w:t>
-      </w:r>
-      <w:r>
-        <w:t>–7,</w:t>
-      </w:r>
-      <w:r>
-        <w:rPr>
-          <w:b/>
-        </w:rPr>
-        <w:t>4</w:t>
-      </w:r>
-      <w:r>
-        <w:rPr>
-          <w:b/>
-        </w:rPr>
-        <w:tab/>
-      </w:r>
-      <w:r>
-        <w:t>Erste Apologie des paulinischen</w:t>
-      </w:r>
-      <w:r>
-        <w:rPr>
-          <w:spacing w:val="-2"/>
-        </w:rPr>
-        <w:t xml:space="preserve"> </w:t>
-      </w:r>
-      <w:r>
-        <w:t>Apostolats</w:t>
-      </w:r>
-    </w:p>
-    <w:p>
-      <w:pPr>
-        <w:pStyle w:val="Textkrper"/>
-        <w:tabs>
-          <w:tab w:val="left" w:pos="1532"/>
-        </w:tabs>
-        <w:spacing w:before="1"/>
-        <w:ind w:left="116" w:right="2762"/>
-      </w:pPr>
-      <w:r>
-        <w:t>7,</w:t>
-      </w:r>
-      <w:r>
-        <w:rPr>
-          <w:b/>
-        </w:rPr>
         <w:t>5</w:t>
       </w:r>
       <w:r>
+        <w:rPr/>
         <w:t>–16</w:t>
-      </w:r>
-      <w:r>
         <w:tab/>
         <w:t>Zweiter Rückblick auf die Beziehung zur Gemeinde 8,1–9,15</w:t>
-      </w:r>
-      <w:r>
         <w:tab/>
         <w:t>Die Kollekte für</w:t>
       </w:r>
@@ -468,6 +503,7 @@
         <w:t xml:space="preserve"> </w:t>
       </w:r>
       <w:r>
+        <w:rPr/>
         <w:t>Jerusalem</w:t>
       </w:r>
     </w:p>
@@ -475,12 +511,15 @@
       <w:pPr>
         <w:pStyle w:val="Textkrper"/>
         <w:tabs>
-          <w:tab w:val="left" w:pos="1532"/>
-          <w:tab w:val="left" w:pos="1592"/>
-        </w:tabs>
-        <w:ind w:left="116" w:right="641"/>
-      </w:pPr>
-      <w:r>
+          <w:tab w:val="clear" w:pos="708"/>
+          <w:tab w:val="left" w:pos="1532" w:leader="none"/>
+          <w:tab w:val="left" w:pos="1592" w:leader="none"/>
+        </w:tabs>
+        <w:ind w:left="116" w:right="641" w:hanging="0"/>
+        <w:rPr/>
+      </w:pPr>
+      <w:r>
+        <w:rPr/>
         <w:t>10,1–13,</w:t>
       </w:r>
       <w:r>
@@ -488,26 +527,21 @@
           <w:b/>
         </w:rPr>
         <w:t>10</w:t>
+        <w:tab/>
+      </w:r>
+      <w:r>
+        <w:rPr/>
+        <w:t>Zweite (polemische) Apologie des paulinischen Apostolats (Tränenbrief?) 13,</w:t>
       </w:r>
       <w:r>
         <w:rPr>
           <w:b/>
         </w:rPr>
-        <w:tab/>
-      </w:r>
-      <w:r>
-        <w:t>Zweite (polemische) Apologie des paulinischen Apostolats (Tränenbrief?) 13,</w:t>
-      </w:r>
-      <w:r>
-        <w:rPr>
-          <w:b/>
-        </w:rPr>
         <w:t>11</w:t>
       </w:r>
       <w:r>
+        <w:rPr/>
         <w:t>–13</w:t>
-      </w:r>
-      <w:r>
         <w:tab/>
         <w:t>Briefschluss</w:t>
       </w:r>
@@ -519,31 +553,45 @@
           <w:sz w:val="26"/>
         </w:rPr>
       </w:pPr>
+      <w:r>
+        <w:rPr>
+          <w:sz w:val="26"/>
+        </w:rPr>
+      </w:r>
       <w:bookmarkStart w:id="0" w:name="_GoBack"/>
-      <w:bookmarkEnd w:id="0"/>
+      <w:bookmarkStart w:id="1" w:name="_GoBack"/>
+      <w:bookmarkEnd w:id="1"/>
     </w:p>
     <w:p>
       <w:pPr>
         <w:pStyle w:val="Textkrper"/>
-        <w:spacing w:before="5"/>
+        <w:spacing w:before="5" w:after="0"/>
         <w:rPr>
           <w:sz w:val="22"/>
         </w:rPr>
       </w:pPr>
-    </w:p>
-    <w:p>
-      <w:pPr>
-        <w:pStyle w:val="berschrift1"/>
+      <w:r>
+        <w:rPr>
+          <w:sz w:val="22"/>
+        </w:rPr>
+      </w:r>
+    </w:p>
+    <w:p>
+      <w:pPr>
+        <w:pStyle w:val="Berschrift1"/>
         <w:numPr>
           <w:ilvl w:val="0"/>
           <w:numId w:val="2"/>
         </w:numPr>
         <w:tabs>
-          <w:tab w:val="left" w:pos="457"/>
+          <w:tab w:val="clear" w:pos="708"/>
+          <w:tab w:val="left" w:pos="457" w:leader="none"/>
         </w:tabs>
         <w:ind w:left="456" w:hanging="341"/>
-      </w:pPr>
-      <w:r>
+        <w:rPr/>
+      </w:pPr>
+      <w:r>
+        <w:rPr/>
         <w:t>Fragen zum ganzen</w:t>
       </w:r>
       <w:r>
@@ -553,21 +601,23 @@
         <w:t xml:space="preserve"> </w:t>
       </w:r>
       <w:r>
+        <w:rPr/>
         <w:t>Brief</w:t>
       </w:r>
     </w:p>
     <w:p>
       <w:pPr>
-        <w:pStyle w:val="Listenabsatz"/>
+        <w:pStyle w:val="ListParagraph"/>
         <w:numPr>
           <w:ilvl w:val="0"/>
           <w:numId w:val="1"/>
         </w:numPr>
         <w:tabs>
-          <w:tab w:val="left" w:pos="278"/>
-        </w:tabs>
-        <w:spacing w:line="240" w:lineRule="auto"/>
-        <w:ind w:right="112" w:firstLine="0"/>
+          <w:tab w:val="clear" w:pos="708"/>
+          <w:tab w:val="left" w:pos="278" w:leader="none"/>
+        </w:tabs>
+        <w:spacing w:lineRule="auto" w:line="240"/>
+        <w:ind w:left="116" w:right="112" w:hanging="0"/>
         <w:rPr>
           <w:sz w:val="24"/>
         </w:rPr>
@@ -594,26 +644,117 @@
     </w:p>
     <w:p>
       <w:pPr>
+        <w:pStyle w:val="ListParagraph"/>
+        <w:numPr>
+          <w:ilvl w:val="0"/>
+          <w:numId w:val="0"/>
+        </w:numPr>
+        <w:tabs>
+          <w:tab w:val="clear" w:pos="708"/>
+          <w:tab w:val="left" w:pos="278" w:leader="none"/>
+        </w:tabs>
+        <w:spacing w:lineRule="auto" w:line="240"/>
+        <w:ind w:left="232" w:right="112" w:hanging="0"/>
+        <w:rPr>
+          <w:sz w:val="24"/>
+        </w:rPr>
+      </w:pPr>
+      <w:r>
+        <w:rPr>
+          <w:sz w:val="24"/>
+        </w:rPr>
+        <w:t>Paulus schreibt apologetisch über seine Amt</w:t>
+      </w:r>
+      <w:r>
+        <w:rPr>
+          <w:sz w:val="24"/>
+        </w:rPr>
+        <w:t>s</w:t>
+      </w:r>
+      <w:r>
+        <w:rPr>
+          <w:sz w:val="24"/>
+        </w:rPr>
+        <w:t>autorität. Er erfährt Widerstand und reist daher – in Abänderung seiner Reisepläne – nach Korinth.</w:t>
+      </w:r>
+    </w:p>
+    <w:p>
+      <w:pPr>
+        <w:pStyle w:val="ListParagraph"/>
+        <w:numPr>
+          <w:ilvl w:val="0"/>
+          <w:numId w:val="0"/>
+        </w:numPr>
+        <w:tabs>
+          <w:tab w:val="clear" w:pos="708"/>
+          <w:tab w:val="left" w:pos="278" w:leader="none"/>
+        </w:tabs>
+        <w:spacing w:lineRule="auto" w:line="240"/>
+        <w:ind w:left="232" w:right="112" w:hanging="0"/>
+        <w:rPr>
+          <w:sz w:val="24"/>
+        </w:rPr>
+      </w:pPr>
+      <w:r>
+        <w:rPr>
+          <w:sz w:val="24"/>
+        </w:rPr>
+        <w:t>Paulus wurde gekränkt während er da war. Die Gemeinde soll der Person, die Paulus gekränkt hat, Liebe erweisen.</w:t>
+      </w:r>
+    </w:p>
+    <w:p>
+      <w:pPr>
+        <w:pStyle w:val="ListParagraph"/>
+        <w:numPr>
+          <w:ilvl w:val="0"/>
+          <w:numId w:val="0"/>
+        </w:numPr>
+        <w:tabs>
+          <w:tab w:val="clear" w:pos="708"/>
+          <w:tab w:val="left" w:pos="278" w:leader="none"/>
+        </w:tabs>
+        <w:spacing w:lineRule="auto" w:line="240"/>
+        <w:ind w:left="232" w:right="112" w:hanging="0"/>
+        <w:rPr>
+          <w:sz w:val="24"/>
+        </w:rPr>
+      </w:pPr>
+      <w:r>
+        <w:rPr>
+          <w:sz w:val="24"/>
+        </w:rPr>
+        <w:t>Paulus reist ab und schreibt unter Tränen seinen Kampfbrief/Tränenbrief (10-13), mit dem er die Gemeinde betrübt, aber auch zur Besinnung bringt.</w:t>
+      </w:r>
+    </w:p>
+    <w:p>
+      <w:pPr>
         <w:pStyle w:val="Textkrper"/>
-        <w:spacing w:before="9"/>
+        <w:spacing w:before="9" w:after="0"/>
         <w:rPr>
           <w:sz w:val="23"/>
         </w:rPr>
       </w:pPr>
-    </w:p>
-    <w:p>
-      <w:pPr>
-        <w:pStyle w:val="Listenabsatz"/>
+      <w:r>
+        <w:rPr>
+          <w:sz w:val="23"/>
+        </w:rPr>
+      </w:r>
+    </w:p>
+    <w:p>
+      <w:pPr>
+        <w:pStyle w:val="ListParagraph"/>
         <w:numPr>
           <w:ilvl w:val="0"/>
           <w:numId w:val="1"/>
         </w:numPr>
         <w:tabs>
-          <w:tab w:val="left" w:pos="285"/>
-        </w:tabs>
-        <w:spacing w:line="240" w:lineRule="auto"/>
-        <w:ind w:right="112" w:firstLine="0"/>
-        <w:rPr>
+          <w:tab w:val="clear" w:pos="708"/>
+          <w:tab w:val="left" w:pos="285" w:leader="none"/>
+        </w:tabs>
+        <w:spacing w:lineRule="auto" w:line="240"/>
+        <w:ind w:left="116" w:right="112" w:hanging="0"/>
+        <w:rPr>
+          <w:i/>
           <w:i/>
           <w:sz w:val="24"/>
         </w:rPr>
@@ -643,36 +784,234 @@
     </w:p>
     <w:p>
       <w:pPr>
+        <w:pStyle w:val="ListParagraph"/>
+        <w:numPr>
+          <w:ilvl w:val="0"/>
+          <w:numId w:val="0"/>
+        </w:numPr>
+        <w:tabs>
+          <w:tab w:val="clear" w:pos="708"/>
+          <w:tab w:val="left" w:pos="285" w:leader="none"/>
+        </w:tabs>
+        <w:spacing w:lineRule="auto" w:line="240"/>
+        <w:ind w:left="232" w:right="112" w:hanging="0"/>
+        <w:rPr>
+          <w:i/>
+          <w:i/>
+          <w:sz w:val="24"/>
+        </w:rPr>
+      </w:pPr>
+      <w:r>
+        <w:rPr>
+          <w:i/>
+          <w:sz w:val="24"/>
+        </w:rPr>
+        <w:t>Peristasenkataloge: Kap 4, 6, 11, 12</w:t>
+      </w:r>
+    </w:p>
+    <w:p>
+      <w:pPr>
+        <w:pStyle w:val="ListParagraph"/>
+        <w:numPr>
+          <w:ilvl w:val="0"/>
+          <w:numId w:val="0"/>
+        </w:numPr>
+        <w:tabs>
+          <w:tab w:val="clear" w:pos="708"/>
+          <w:tab w:val="left" w:pos="285" w:leader="none"/>
+        </w:tabs>
+        <w:spacing w:lineRule="auto" w:line="240"/>
+        <w:ind w:left="232" w:right="112" w:hanging="0"/>
+        <w:rPr>
+          <w:i/>
+          <w:i/>
+          <w:sz w:val="24"/>
+        </w:rPr>
+      </w:pPr>
+      <w:r>
+        <w:rPr>
+          <w:i/>
+          <w:sz w:val="24"/>
+        </w:rPr>
+        <w:t>1: Todesgefahr in Ephesus</w:t>
+      </w:r>
+    </w:p>
+    <w:p>
+      <w:pPr>
+        <w:pStyle w:val="ListParagraph"/>
+        <w:numPr>
+          <w:ilvl w:val="0"/>
+          <w:numId w:val="0"/>
+        </w:numPr>
+        <w:tabs>
+          <w:tab w:val="clear" w:pos="708"/>
+          <w:tab w:val="left" w:pos="285" w:leader="none"/>
+        </w:tabs>
+        <w:spacing w:lineRule="auto" w:line="240"/>
+        <w:ind w:left="232" w:right="112" w:hanging="0"/>
+        <w:rPr>
+          <w:i/>
+          <w:i/>
+          <w:sz w:val="24"/>
+        </w:rPr>
+      </w:pPr>
+      <w:r>
+        <w:rPr>
+          <w:i/>
+          <w:sz w:val="24"/>
+        </w:rPr>
+        <w:t>11.23ff: Aufzählung zahlreicher Leiden</w:t>
+      </w:r>
+    </w:p>
+    <w:p>
+      <w:pPr>
+        <w:pStyle w:val="ListParagraph"/>
+        <w:numPr>
+          <w:ilvl w:val="0"/>
+          <w:numId w:val="0"/>
+        </w:numPr>
+        <w:tabs>
+          <w:tab w:val="clear" w:pos="708"/>
+          <w:tab w:val="left" w:pos="285" w:leader="none"/>
+        </w:tabs>
+        <w:spacing w:lineRule="auto" w:line="240"/>
+        <w:ind w:left="232" w:right="112" w:hanging="0"/>
+        <w:rPr>
+          <w:i/>
+          <w:i/>
+          <w:sz w:val="24"/>
+        </w:rPr>
+      </w:pPr>
+      <w:r>
+        <w:rPr>
+          <w:i/>
+          <w:sz w:val="24"/>
+        </w:rPr>
+        <w:t>Biographie:</w:t>
+      </w:r>
+    </w:p>
+    <w:p>
+      <w:pPr>
+        <w:pStyle w:val="ListParagraph"/>
+        <w:numPr>
+          <w:ilvl w:val="0"/>
+          <w:numId w:val="0"/>
+        </w:numPr>
+        <w:tabs>
+          <w:tab w:val="clear" w:pos="708"/>
+          <w:tab w:val="left" w:pos="285" w:leader="none"/>
+        </w:tabs>
+        <w:spacing w:lineRule="auto" w:line="240"/>
+        <w:ind w:left="232" w:right="112" w:hanging="0"/>
+        <w:rPr>
+          <w:i/>
+          <w:i/>
+          <w:sz w:val="24"/>
+        </w:rPr>
+      </w:pPr>
+      <w:r>
+        <w:rPr>
+          <w:i/>
+          <w:sz w:val="24"/>
+        </w:rPr>
+        <w:t>11: Paulus behauptet, Laie in der Redekunst zu sein aber nicht in der Erkenntnis</w:t>
+      </w:r>
+    </w:p>
+    <w:p>
+      <w:pPr>
+        <w:pStyle w:val="ListParagraph"/>
+        <w:numPr>
+          <w:ilvl w:val="0"/>
+          <w:numId w:val="0"/>
+        </w:numPr>
+        <w:tabs>
+          <w:tab w:val="clear" w:pos="708"/>
+          <w:tab w:val="left" w:pos="285" w:leader="none"/>
+        </w:tabs>
+        <w:spacing w:lineRule="auto" w:line="240"/>
+        <w:ind w:left="232" w:right="112" w:hanging="0"/>
+        <w:rPr>
+          <w:i/>
+          <w:i/>
+          <w:sz w:val="24"/>
+        </w:rPr>
+      </w:pPr>
+      <w:r>
+        <w:rPr>
+          <w:i/>
+          <w:sz w:val="24"/>
+        </w:rPr>
+        <w:t>12: Mystische Erfahrung, Entrückung in den 3. Himmel und bis ins Paradies.</w:t>
+      </w:r>
+    </w:p>
+    <w:p>
+      <w:pPr>
+        <w:pStyle w:val="ListParagraph"/>
+        <w:numPr>
+          <w:ilvl w:val="0"/>
+          <w:numId w:val="0"/>
+        </w:numPr>
+        <w:tabs>
+          <w:tab w:val="clear" w:pos="708"/>
+          <w:tab w:val="left" w:pos="285" w:leader="none"/>
+        </w:tabs>
+        <w:spacing w:lineRule="auto" w:line="240"/>
+        <w:ind w:left="116" w:right="112" w:hanging="0"/>
+        <w:rPr/>
+      </w:pPr>
+      <w:r>
+        <w:rPr/>
+      </w:r>
+    </w:p>
+    <w:p>
+      <w:pPr>
         <w:pStyle w:val="Textkrper"/>
         <w:rPr>
           <w:i/>
+          <w:i/>
           <w:sz w:val="26"/>
         </w:rPr>
       </w:pPr>
+      <w:r>
+        <w:rPr>
+          <w:i/>
+          <w:sz w:val="26"/>
+        </w:rPr>
+      </w:r>
     </w:p>
     <w:p>
       <w:pPr>
         <w:pStyle w:val="Textkrper"/>
-        <w:spacing w:before="5"/>
-        <w:rPr>
+        <w:spacing w:before="5" w:after="0"/>
+        <w:rPr>
+          <w:i/>
           <w:i/>
           <w:sz w:val="22"/>
         </w:rPr>
       </w:pPr>
-    </w:p>
-    <w:p>
-      <w:pPr>
-        <w:pStyle w:val="berschrift1"/>
+      <w:r>
+        <w:rPr>
+          <w:i/>
+          <w:sz w:val="22"/>
+        </w:rPr>
+      </w:r>
+    </w:p>
+    <w:p>
+      <w:pPr>
+        <w:pStyle w:val="Berschrift1"/>
         <w:numPr>
           <w:ilvl w:val="0"/>
           <w:numId w:val="2"/>
         </w:numPr>
         <w:tabs>
-          <w:tab w:val="left" w:pos="444"/>
+          <w:tab w:val="clear" w:pos="708"/>
+          <w:tab w:val="left" w:pos="444" w:leader="none"/>
         </w:tabs>
         <w:ind w:left="443" w:hanging="328"/>
-      </w:pPr>
-      <w:r>
+        <w:rPr/>
+      </w:pPr>
+      <w:r>
+        <w:rPr/>
         <w:t>Präskript und</w:t>
       </w:r>
       <w:r>
@@ -682,22 +1021,25 @@
         <w:t xml:space="preserve"> </w:t>
       </w:r>
       <w:r>
+        <w:rPr/>
         <w:t>Proömium</w:t>
       </w:r>
     </w:p>
     <w:p>
       <w:pPr>
-        <w:pStyle w:val="Listenabsatz"/>
+        <w:pStyle w:val="ListParagraph"/>
         <w:numPr>
           <w:ilvl w:val="0"/>
           <w:numId w:val="1"/>
         </w:numPr>
         <w:tabs>
-          <w:tab w:val="left" w:pos="261"/>
+          <w:tab w:val="clear" w:pos="708"/>
+          <w:tab w:val="left" w:pos="261" w:leader="none"/>
         </w:tabs>
         <w:ind w:left="260" w:hanging="145"/>
         <w:rPr>
           <w:i/>
+          <w:i/>
           <w:sz w:val="24"/>
         </w:rPr>
       </w:pPr>
@@ -726,739 +1068,1151 @@
     </w:p>
     <w:p>
       <w:pPr>
+        <w:pStyle w:val="ListParagraph"/>
+        <w:numPr>
+          <w:ilvl w:val="0"/>
+          <w:numId w:val="0"/>
+        </w:numPr>
+        <w:tabs>
+          <w:tab w:val="clear" w:pos="708"/>
+          <w:tab w:val="left" w:pos="261" w:leader="none"/>
+        </w:tabs>
+        <w:ind w:left="231" w:hanging="0"/>
+        <w:rPr>
+          <w:i/>
+          <w:i/>
+          <w:sz w:val="26"/>
+        </w:rPr>
+      </w:pPr>
+      <w:r>
+        <w:rPr>
+          <w:i/>
+          <w:sz w:val="26"/>
+        </w:rPr>
+        <w:t>Eulogie (= Lobrede auf Gott), nicht zuerst Status der Gemeinde. In 1. Kor wandelt sich der Dank an die Gemeinde rasch geradezu in eine captatio benevolens (= Einschleimung).</w:t>
+      </w:r>
+    </w:p>
+    <w:p>
+      <w:pPr>
         <w:pStyle w:val="Textkrper"/>
-        <w:rPr>
+        <w:spacing w:before="5" w:after="0"/>
+        <w:rPr>
+          <w:i/>
+          <w:i/>
+          <w:sz w:val="22"/>
+        </w:rPr>
+      </w:pPr>
+      <w:r>
+        <w:rPr>
+          <w:i/>
+          <w:sz w:val="22"/>
+        </w:rPr>
+      </w:r>
+    </w:p>
+    <w:p>
+      <w:pPr>
+        <w:pStyle w:val="Berschrift1"/>
+        <w:numPr>
+          <w:ilvl w:val="0"/>
+          <w:numId w:val="2"/>
+        </w:numPr>
+        <w:tabs>
+          <w:tab w:val="clear" w:pos="708"/>
+          <w:tab w:val="left" w:pos="350" w:leader="none"/>
+        </w:tabs>
+        <w:ind w:left="349" w:hanging="234"/>
+        <w:rPr/>
+      </w:pPr>
+      <w:r>
+        <w:rPr/>
+        <w:t>Erste Apologie des paulinischen</w:t>
+      </w:r>
+      <w:r>
+        <w:rPr>
+          <w:spacing w:val="-3"/>
+        </w:rPr>
+        <w:t xml:space="preserve"> </w:t>
+      </w:r>
+      <w:r>
+        <w:rPr/>
+        <w:t>Apostolats</w:t>
+      </w:r>
+    </w:p>
+    <w:p>
+      <w:pPr>
+        <w:pStyle w:val="ListParagraph"/>
+        <w:numPr>
+          <w:ilvl w:val="0"/>
+          <w:numId w:val="1"/>
+        </w:numPr>
+        <w:tabs>
+          <w:tab w:val="clear" w:pos="708"/>
+          <w:tab w:val="left" w:pos="261" w:leader="none"/>
+        </w:tabs>
+        <w:ind w:left="260" w:hanging="145"/>
+        <w:rPr>
+          <w:sz w:val="24"/>
+        </w:rPr>
+      </w:pPr>
+      <w:r>
+        <w:rPr>
+          <w:sz w:val="24"/>
+        </w:rPr>
+        <w:t>Welche Bedeutung hat hier der Heilige</w:t>
+      </w:r>
+      <w:r>
+        <w:rPr>
+          <w:spacing w:val="-6"/>
+          <w:sz w:val="24"/>
+        </w:rPr>
+        <w:t xml:space="preserve"> </w:t>
+      </w:r>
+      <w:r>
+        <w:rPr>
+          <w:sz w:val="24"/>
+        </w:rPr>
+        <w:t>Geist?</w:t>
+      </w:r>
+    </w:p>
+    <w:p>
+      <w:pPr>
+        <w:pStyle w:val="Textkrper"/>
+        <w:rPr/>
+      </w:pPr>
+      <w:r>
+        <w:rPr/>
+        <w:t>Tinte für den Brief Christi (3.3)</w:t>
+      </w:r>
+    </w:p>
+    <w:p>
+      <w:pPr>
+        <w:pStyle w:val="Textkrper"/>
+        <w:rPr/>
+      </w:pPr>
+      <w:r>
+        <w:rPr/>
+        <w:t>Der Geist macht lebendig, wir sind Diener des Geistes (3.6)</w:t>
+      </w:r>
+    </w:p>
+    <w:p>
+      <w:pPr>
+        <w:pStyle w:val="Textkrper"/>
+        <w:rPr/>
+      </w:pPr>
+      <w:r>
+        <w:rPr/>
+        <w:t>Wo der Geist des Herrn ist, da ist Freiheit (3.17)</w:t>
+      </w:r>
+    </w:p>
+    <w:p>
+      <w:pPr>
+        <w:pStyle w:val="Textkrper"/>
+        <w:rPr/>
+      </w:pPr>
+      <w:r>
+        <w:rPr/>
+      </w:r>
+    </w:p>
+    <w:p>
+      <w:pPr>
+        <w:pStyle w:val="ListParagraph"/>
+        <w:numPr>
+          <w:ilvl w:val="0"/>
+          <w:numId w:val="1"/>
+        </w:numPr>
+        <w:tabs>
+          <w:tab w:val="clear" w:pos="708"/>
+          <w:tab w:val="left" w:pos="261" w:leader="none"/>
+        </w:tabs>
+        <w:spacing w:lineRule="auto" w:line="240"/>
+        <w:ind w:left="260" w:hanging="145"/>
+        <w:rPr>
+          <w:sz w:val="24"/>
+        </w:rPr>
+      </w:pPr>
+      <w:r>
+        <w:rPr>
+          <w:sz w:val="24"/>
+        </w:rPr>
+        <w:t>Was schreibt Paulus hier bezüglich Tod und</w:t>
+      </w:r>
+      <w:r>
+        <w:rPr>
+          <w:spacing w:val="-5"/>
+          <w:sz w:val="24"/>
+        </w:rPr>
+        <w:t xml:space="preserve"> </w:t>
+      </w:r>
+      <w:r>
+        <w:rPr>
+          <w:sz w:val="24"/>
+        </w:rPr>
+        <w:t>Auferstehung?</w:t>
+      </w:r>
+    </w:p>
+    <w:p>
+      <w:pPr>
+        <w:pStyle w:val="Textkrper"/>
+        <w:rPr/>
+      </w:pPr>
+      <w:r>
+        <w:rPr/>
+        <w:t xml:space="preserve">Wir </w:t>
+      </w:r>
+      <w:r>
+        <w:rPr>
+          <w:rFonts w:eastAsia="Times New Roman" w:cs="Times New Roman"/>
+          <w:sz w:val="24"/>
+          <w:szCs w:val="24"/>
+          <w:lang w:eastAsia="de-DE" w:bidi="de-DE"/>
+        </w:rPr>
+        <w:t>das Sterben Jesu Christi an unserem Leibe</w:t>
+      </w:r>
+      <w:r>
+        <w:rPr/>
+        <w:t>, damit auch das Leben Jesu offenbar werde.</w:t>
+      </w:r>
+    </w:p>
+    <w:p>
+      <w:pPr>
+        <w:pStyle w:val="Textkrper"/>
+        <w:rPr/>
+      </w:pPr>
+      <w:r>
+        <w:rPr/>
+        <w:t>Wie Christus auferweckt wurde, werden wir auch auferweckt werden.</w:t>
+      </w:r>
+    </w:p>
+    <w:p>
+      <w:pPr>
+        <w:pStyle w:val="Textkrper"/>
+        <w:rPr/>
+      </w:pPr>
+      <w:r>
+        <w:rPr/>
+      </w:r>
+    </w:p>
+    <w:p>
+      <w:pPr>
+        <w:pStyle w:val="ListParagraph"/>
+        <w:numPr>
+          <w:ilvl w:val="0"/>
+          <w:numId w:val="1"/>
+        </w:numPr>
+        <w:tabs>
+          <w:tab w:val="clear" w:pos="708"/>
+          <w:tab w:val="left" w:pos="261" w:leader="none"/>
+        </w:tabs>
+        <w:spacing w:lineRule="auto" w:line="240"/>
+        <w:ind w:left="260" w:hanging="145"/>
+        <w:rPr>
+          <w:sz w:val="24"/>
+        </w:rPr>
+      </w:pPr>
+      <w:r>
+        <w:rPr>
+          <w:sz w:val="24"/>
+        </w:rPr>
+        <w:t>Was lässt sich aus 2Kor 5,11–20 als Zentrum der christlichen Botschaft</w:t>
+      </w:r>
+      <w:r>
+        <w:rPr>
+          <w:spacing w:val="-8"/>
+          <w:sz w:val="24"/>
+        </w:rPr>
+        <w:t xml:space="preserve"> </w:t>
+      </w:r>
+      <w:r>
+        <w:rPr>
+          <w:sz w:val="24"/>
+        </w:rPr>
+        <w:t>erheben?</w:t>
+      </w:r>
+    </w:p>
+    <w:p>
+      <w:pPr>
+        <w:pStyle w:val="ListParagraph"/>
+        <w:numPr>
+          <w:ilvl w:val="0"/>
+          <w:numId w:val="0"/>
+        </w:numPr>
+        <w:tabs>
+          <w:tab w:val="clear" w:pos="708"/>
+          <w:tab w:val="left" w:pos="261" w:leader="none"/>
+        </w:tabs>
+        <w:spacing w:lineRule="auto" w:line="240"/>
+        <w:ind w:left="231" w:hanging="0"/>
+        <w:rPr>
+          <w:sz w:val="24"/>
+        </w:rPr>
+      </w:pPr>
+      <w:r>
+        <w:rPr>
+          <w:sz w:val="24"/>
+        </w:rPr>
+        <w:t>Jesu stellvertretender Tod am Kreuz, Neuschaffung durch Christus, Versöhnung mit Gott, Botschafter an Christi statt</w:t>
+      </w:r>
+    </w:p>
+    <w:p>
+      <w:pPr>
+        <w:pStyle w:val="Textkrper"/>
+        <w:rPr/>
+      </w:pPr>
+      <w:r>
+        <w:rPr/>
+      </w:r>
+    </w:p>
+    <w:p>
+      <w:pPr>
+        <w:pStyle w:val="ListParagraph"/>
+        <w:numPr>
+          <w:ilvl w:val="0"/>
+          <w:numId w:val="1"/>
+        </w:numPr>
+        <w:tabs>
+          <w:tab w:val="clear" w:pos="708"/>
+          <w:tab w:val="left" w:pos="263" w:leader="none"/>
+        </w:tabs>
+        <w:spacing w:lineRule="auto" w:line="240"/>
+        <w:ind w:left="262" w:hanging="147"/>
+        <w:rPr>
+          <w:i/>
+          <w:i/>
+          <w:sz w:val="24"/>
+        </w:rPr>
+      </w:pPr>
+      <w:r>
+        <w:rPr>
+          <w:i/>
+          <w:sz w:val="24"/>
+        </w:rPr>
+        <w:t>Wie deutet Paulus die alttestamentliche Perikope Ex</w:t>
+      </w:r>
+      <w:r>
+        <w:rPr>
+          <w:i/>
+          <w:spacing w:val="-5"/>
+          <w:sz w:val="24"/>
+        </w:rPr>
+        <w:t xml:space="preserve"> </w:t>
+      </w:r>
+      <w:r>
+        <w:rPr>
+          <w:i/>
+          <w:sz w:val="24"/>
+        </w:rPr>
+        <w:t>34,29–35?</w:t>
+      </w:r>
+    </w:p>
+    <w:p>
+      <w:pPr>
+        <w:pStyle w:val="Textkrper"/>
+        <w:rPr>
+          <w:i/>
+          <w:i/>
+          <w:sz w:val="22"/>
+          <w:szCs w:val="22"/>
+        </w:rPr>
+      </w:pPr>
+      <w:r>
+        <w:rPr>
+          <w:i/>
+          <w:sz w:val="22"/>
+          <w:szCs w:val="22"/>
+        </w:rPr>
+        <w:t>Die Juden haben beim Lesen des AT eine Decke über dem Herzen, die nur durch Christus abgetan werden kann.</w:t>
+      </w:r>
+    </w:p>
+    <w:p>
+      <w:pPr>
+        <w:pStyle w:val="Textkrper"/>
+        <w:rPr>
+          <w:i/>
+          <w:i/>
+          <w:sz w:val="22"/>
+          <w:szCs w:val="22"/>
+        </w:rPr>
+      </w:pPr>
+      <w:r>
+        <w:rPr>
+          <w:i/>
+          <w:sz w:val="22"/>
+          <w:szCs w:val="22"/>
+        </w:rPr>
+        <w:t>Der Buchstabe tötet, der Geist macht lebendig</w:t>
+      </w:r>
+    </w:p>
+    <w:p>
+      <w:pPr>
+        <w:pStyle w:val="Textkrper"/>
+        <w:spacing w:before="5" w:after="0"/>
+        <w:rPr>
+          <w:i/>
+          <w:i/>
+          <w:sz w:val="22"/>
+        </w:rPr>
+      </w:pPr>
+      <w:r>
+        <w:rPr>
+          <w:i/>
+          <w:sz w:val="22"/>
+        </w:rPr>
+      </w:r>
+    </w:p>
+    <w:p>
+      <w:pPr>
+        <w:pStyle w:val="Berschrift1"/>
+        <w:numPr>
+          <w:ilvl w:val="0"/>
+          <w:numId w:val="2"/>
+        </w:numPr>
+        <w:tabs>
+          <w:tab w:val="clear" w:pos="708"/>
+          <w:tab w:val="left" w:pos="444" w:leader="none"/>
+        </w:tabs>
+        <w:ind w:left="443" w:hanging="328"/>
+        <w:rPr/>
+      </w:pPr>
+      <w:r>
+        <w:rPr/>
+        <w:t>Die Kollekte für</w:t>
+      </w:r>
+      <w:r>
+        <w:rPr>
+          <w:spacing w:val="-3"/>
+        </w:rPr>
+        <w:t xml:space="preserve"> </w:t>
+      </w:r>
+      <w:r>
+        <w:rPr/>
+        <w:t>Jerusalem</w:t>
+      </w:r>
+    </w:p>
+    <w:p>
+      <w:pPr>
+        <w:pStyle w:val="ListParagraph"/>
+        <w:numPr>
+          <w:ilvl w:val="0"/>
+          <w:numId w:val="1"/>
+        </w:numPr>
+        <w:tabs>
+          <w:tab w:val="clear" w:pos="708"/>
+          <w:tab w:val="left" w:pos="263" w:leader="none"/>
+        </w:tabs>
+        <w:ind w:left="262" w:hanging="147"/>
+        <w:rPr>
+          <w:i/>
+          <w:i/>
+          <w:sz w:val="24"/>
+        </w:rPr>
+      </w:pPr>
+      <w:r>
+        <w:rPr>
+          <w:i/>
+          <w:sz w:val="24"/>
+        </w:rPr>
+        <w:t>Welche Informationen über die Kollekte können Sie 2Kor</w:t>
+      </w:r>
+      <w:r>
+        <w:rPr>
+          <w:i/>
+          <w:spacing w:val="-2"/>
+          <w:sz w:val="24"/>
+        </w:rPr>
+        <w:t xml:space="preserve"> </w:t>
+      </w:r>
+      <w:r>
+        <w:rPr>
+          <w:i/>
+          <w:sz w:val="24"/>
+        </w:rPr>
+        <w:t>entnehmen?</w:t>
+      </w:r>
+    </w:p>
+    <w:p>
+      <w:pPr>
+        <w:pStyle w:val="ListParagraph"/>
+        <w:numPr>
+          <w:ilvl w:val="0"/>
+          <w:numId w:val="0"/>
+        </w:numPr>
+        <w:tabs>
+          <w:tab w:val="clear" w:pos="708"/>
+          <w:tab w:val="left" w:pos="263" w:leader="none"/>
+        </w:tabs>
+        <w:ind w:left="231" w:hanging="0"/>
+        <w:rPr>
+          <w:sz w:val="22"/>
+          <w:szCs w:val="22"/>
+        </w:rPr>
+      </w:pPr>
+      <w:r>
+        <w:rPr>
+          <w:sz w:val="22"/>
+          <w:szCs w:val="22"/>
+        </w:rPr>
+        <w:t>8: Ziel der Kollekte: Mangel in Jerusalem ausgleichen und Gleichheit schaffen</w:t>
+      </w:r>
+    </w:p>
+    <w:p>
+      <w:pPr>
+        <w:sectPr>
+          <w:headerReference w:type="default" r:id="rId2"/>
+          <w:footerReference w:type="default" r:id="rId3"/>
+          <w:type w:val="nextPage"/>
+          <w:pgSz w:w="11906" w:h="16838"/>
+          <w:pgMar w:left="1300" w:right="1300" w:header="710" w:top="1380" w:footer="1002" w:bottom="1200" w:gutter="0"/>
+          <w:pgNumType w:start="1" w:fmt="decimal"/>
+          <w:formProt w:val="false"/>
+          <w:textDirection w:val="lrTb"/>
+          <w:docGrid w:type="default" w:linePitch="100" w:charSpace="4096"/>
+        </w:sectPr>
+        <w:pStyle w:val="ListParagraph"/>
+        <w:numPr>
+          <w:ilvl w:val="0"/>
+          <w:numId w:val="0"/>
+        </w:numPr>
+        <w:tabs>
+          <w:tab w:val="clear" w:pos="708"/>
+          <w:tab w:val="left" w:pos="263" w:leader="none"/>
+        </w:tabs>
+        <w:ind w:left="231" w:hanging="0"/>
+        <w:rPr>
+          <w:sz w:val="22"/>
+          <w:szCs w:val="22"/>
+        </w:rPr>
+      </w:pPr>
+      <w:r>
+        <w:rPr>
+          <w:sz w:val="22"/>
+          <w:szCs w:val="22"/>
+        </w:rPr>
+        <w:t>9: Ausdruck für den Dank an Gott, „einen fröhlichen Geber hat Gott lieb“</w:t>
+      </w:r>
+    </w:p>
+    <w:p>
+      <w:pPr>
+        <w:pStyle w:val="Berschrift1"/>
+        <w:numPr>
+          <w:ilvl w:val="0"/>
+          <w:numId w:val="2"/>
+        </w:numPr>
+        <w:tabs>
+          <w:tab w:val="clear" w:pos="708"/>
+          <w:tab w:val="left" w:pos="537" w:leader="none"/>
+        </w:tabs>
+        <w:spacing w:before="80" w:after="0"/>
+        <w:ind w:left="536" w:hanging="421"/>
+        <w:rPr>
+          <w:sz w:val="24"/>
+        </w:rPr>
+      </w:pPr>
+      <w:r>
+        <w:rPr/>
+        <w:t>Zweite (polemische) Apologie des paulinischen Apostolats</w:t>
+      </w:r>
+      <w:r>
+        <w:rPr>
+          <w:spacing w:val="-6"/>
+        </w:rPr>
+        <w:t xml:space="preserve"> </w:t>
+      </w:r>
+      <w:r>
+        <w:rPr/>
+        <w:t>(Tränenbrief?)</w:t>
+      </w:r>
+    </w:p>
+    <w:p>
+      <w:pPr>
+        <w:pStyle w:val="ListParagraph"/>
+        <w:numPr>
+          <w:ilvl w:val="0"/>
+          <w:numId w:val="1"/>
+        </w:numPr>
+        <w:tabs>
+          <w:tab w:val="clear" w:pos="708"/>
+          <w:tab w:val="left" w:pos="261" w:leader="none"/>
+        </w:tabs>
+        <w:ind w:left="260" w:hanging="145"/>
+        <w:rPr>
+          <w:sz w:val="24"/>
+        </w:rPr>
+      </w:pPr>
+      <w:r>
+        <w:rPr>
+          <w:sz w:val="24"/>
+        </w:rPr>
+        <w:t>Gegen welche Vorwürfe muss sich Paulus hier zur Wehr</w:t>
+      </w:r>
+      <w:r>
+        <w:rPr>
+          <w:spacing w:val="-8"/>
+          <w:sz w:val="24"/>
+        </w:rPr>
+        <w:t xml:space="preserve"> </w:t>
+      </w:r>
+      <w:r>
+        <w:rPr>
+          <w:sz w:val="24"/>
+        </w:rPr>
+        <w:t>setzen?</w:t>
+      </w:r>
+    </w:p>
+    <w:p>
+      <w:pPr>
+        <w:pStyle w:val="ListParagraph"/>
+        <w:numPr>
+          <w:ilvl w:val="0"/>
+          <w:numId w:val="0"/>
+        </w:numPr>
+        <w:tabs>
+          <w:tab w:val="clear" w:pos="708"/>
+          <w:tab w:val="left" w:pos="261" w:leader="none"/>
+        </w:tabs>
+        <w:ind w:left="231" w:hanging="0"/>
+        <w:rPr>
+          <w:sz w:val="22"/>
+          <w:szCs w:val="22"/>
+        </w:rPr>
+      </w:pPr>
+      <w:r>
+        <w:rPr>
+          <w:sz w:val="22"/>
+          <w:szCs w:val="22"/>
+        </w:rPr>
+        <w:t>Stark in Briefen, schwach in der Rede (10.10)</w:t>
+      </w:r>
+    </w:p>
+    <w:p>
+      <w:pPr>
+        <w:pStyle w:val="ListParagraph"/>
+        <w:numPr>
+          <w:ilvl w:val="0"/>
+          <w:numId w:val="0"/>
+        </w:numPr>
+        <w:tabs>
+          <w:tab w:val="clear" w:pos="708"/>
+          <w:tab w:val="left" w:pos="261" w:leader="none"/>
+        </w:tabs>
+        <w:ind w:left="231" w:hanging="0"/>
+        <w:rPr>
+          <w:sz w:val="22"/>
+          <w:szCs w:val="22"/>
+        </w:rPr>
+      </w:pPr>
+      <w:r>
+        <w:rPr>
+          <w:sz w:val="22"/>
+          <w:szCs w:val="22"/>
+        </w:rPr>
+        <w:t>Apostolat wird angezweifelt (vgl. Gal 1, 1Kor 9)</w:t>
+      </w:r>
+    </w:p>
+    <w:p>
+      <w:pPr>
+        <w:pStyle w:val="ListParagraph"/>
+        <w:tabs>
+          <w:tab w:val="clear" w:pos="708"/>
+          <w:tab w:val="left" w:pos="261" w:leader="none"/>
+        </w:tabs>
+        <w:ind w:left="260" w:hanging="145"/>
+        <w:rPr>
+          <w:sz w:val="24"/>
+        </w:rPr>
+      </w:pPr>
+      <w:r>
+        <w:rPr>
+          <w:sz w:val="23"/>
+        </w:rPr>
+      </w:r>
+    </w:p>
+    <w:p>
+      <w:pPr>
+        <w:pStyle w:val="ListParagraph"/>
+        <w:numPr>
+          <w:ilvl w:val="0"/>
+          <w:numId w:val="1"/>
+        </w:numPr>
+        <w:tabs>
+          <w:tab w:val="clear" w:pos="708"/>
+          <w:tab w:val="left" w:pos="261" w:leader="none"/>
+        </w:tabs>
+        <w:spacing w:lineRule="auto" w:line="240"/>
+        <w:ind w:left="260" w:hanging="145"/>
+        <w:rPr>
+          <w:sz w:val="24"/>
+        </w:rPr>
+      </w:pPr>
+      <w:r>
+        <w:rPr>
+          <w:sz w:val="24"/>
+        </w:rPr>
+        <w:t>Welche Vorwürfe erhebt er umgekehrt gegen seine Gegner? Und wie bezeichnet er</w:t>
+      </w:r>
+      <w:r>
+        <w:rPr>
+          <w:spacing w:val="-11"/>
+          <w:sz w:val="24"/>
+        </w:rPr>
+        <w:t xml:space="preserve"> </w:t>
+      </w:r>
+      <w:r>
+        <w:rPr>
+          <w:sz w:val="24"/>
+        </w:rPr>
+        <w:t>sie?</w:t>
+      </w:r>
+    </w:p>
+    <w:p>
+      <w:pPr>
+        <w:pStyle w:val="ListParagraph"/>
+        <w:numPr>
+          <w:ilvl w:val="0"/>
+          <w:numId w:val="0"/>
+        </w:numPr>
+        <w:tabs>
+          <w:tab w:val="clear" w:pos="708"/>
+          <w:tab w:val="left" w:pos="261" w:leader="none"/>
+        </w:tabs>
+        <w:spacing w:lineRule="auto" w:line="240"/>
+        <w:ind w:left="231" w:hanging="0"/>
+        <w:rPr>
+          <w:sz w:val="22"/>
+          <w:szCs w:val="22"/>
+        </w:rPr>
+      </w:pPr>
+      <w:r>
+        <w:rPr>
+          <w:sz w:val="22"/>
+          <w:szCs w:val="22"/>
+        </w:rPr>
+        <w:t>Überapostel, falsche Apostel, sie predigen einen anderen, falschen Christus</w:t>
+      </w:r>
+    </w:p>
+    <w:p>
+      <w:pPr>
+        <w:pStyle w:val="Textkrper"/>
+        <w:rPr>
+          <w:sz w:val="24"/>
+        </w:rPr>
+      </w:pPr>
+      <w:r>
+        <w:rPr/>
+      </w:r>
+    </w:p>
+    <w:p>
+      <w:pPr>
+        <w:pStyle w:val="ListParagraph"/>
+        <w:numPr>
+          <w:ilvl w:val="0"/>
+          <w:numId w:val="1"/>
+        </w:numPr>
+        <w:tabs>
+          <w:tab w:val="clear" w:pos="708"/>
+          <w:tab w:val="left" w:pos="263" w:leader="none"/>
+        </w:tabs>
+        <w:spacing w:lineRule="auto" w:line="240"/>
+        <w:ind w:left="176" w:right="344" w:hanging="60"/>
+        <w:rPr>
+          <w:i/>
+          <w:i/>
+          <w:sz w:val="24"/>
+        </w:rPr>
+      </w:pPr>
+      <w:r>
+        <w:rPr>
+          <w:i/>
+          <w:sz w:val="24"/>
+        </w:rPr>
+        <w:t>Welche Selbstansprüche der Gegner lassen sich aus der sog. „Narrenrede“ (11,16–12,13) rekonstruieren? Wie begegnet Paulus diesen</w:t>
+      </w:r>
+      <w:r>
+        <w:rPr>
+          <w:i/>
+          <w:spacing w:val="1"/>
+          <w:sz w:val="24"/>
+        </w:rPr>
+        <w:t xml:space="preserve"> </w:t>
+      </w:r>
+      <w:r>
+        <w:rPr>
+          <w:i/>
+          <w:sz w:val="24"/>
+        </w:rPr>
+        <w:t>Ansprüchen?</w:t>
+      </w:r>
+    </w:p>
+    <w:p>
+      <w:pPr>
+        <w:pStyle w:val="Textkrper"/>
+        <w:rPr/>
+      </w:pPr>
+      <w:r>
+        <w:rPr>
+          <w:i/>
+          <w:sz w:val="22"/>
+          <w:szCs w:val="22"/>
+        </w:rPr>
+        <w:t xml:space="preserve">Sie halten sich für bessere Apostel aufgrund dessen, was sie getan oder erlitten haben. Paulus erzählt dann seine Vorzüge und sagt, dass er sich </w:t>
+      </w:r>
+      <w:r>
+        <w:rPr>
+          <w:rFonts w:eastAsia="Times New Roman" w:cs="Times New Roman"/>
+          <w:i/>
+          <w:sz w:val="22"/>
+          <w:szCs w:val="22"/>
+          <w:lang w:eastAsia="de-DE" w:bidi="de-DE"/>
+        </w:rPr>
+        <w:t>viel mehr</w:t>
+      </w:r>
+      <w:r>
+        <w:rPr>
+          <w:i/>
+          <w:sz w:val="22"/>
+          <w:szCs w:val="22"/>
+        </w:rPr>
+        <w:t xml:space="preserve"> rühmen könnte als seine Gegner. Stattdessen rühmt er sich aber seiner Schwachheit.</w:t>
+      </w:r>
+    </w:p>
+    <w:p>
+      <w:pPr>
+        <w:pStyle w:val="Textkrper"/>
+        <w:spacing w:before="5" w:after="0"/>
+        <w:rPr>
+          <w:i/>
+          <w:i/>
+          <w:sz w:val="22"/>
+        </w:rPr>
+      </w:pPr>
+      <w:r>
+        <w:rPr>
+          <w:i/>
+          <w:sz w:val="22"/>
+        </w:rPr>
+      </w:r>
+    </w:p>
+    <w:p>
+      <w:pPr>
+        <w:pStyle w:val="Berschrift1"/>
+        <w:numPr>
+          <w:ilvl w:val="0"/>
+          <w:numId w:val="2"/>
+        </w:numPr>
+        <w:tabs>
+          <w:tab w:val="clear" w:pos="708"/>
+          <w:tab w:val="left" w:pos="630" w:leader="none"/>
+        </w:tabs>
+        <w:ind w:left="629" w:hanging="514"/>
+        <w:rPr>
+          <w:sz w:val="24"/>
+        </w:rPr>
+      </w:pPr>
+      <w:r>
+        <w:rPr/>
+        <w:t>Themen</w:t>
+      </w:r>
+    </w:p>
+    <w:p>
+      <w:pPr>
+        <w:pStyle w:val="Normal"/>
+        <w:spacing w:lineRule="exact" w:line="274"/>
+        <w:ind w:left="116" w:hanging="0"/>
+        <w:rPr>
+          <w:i/>
+          <w:i/>
+          <w:sz w:val="24"/>
+        </w:rPr>
+      </w:pPr>
+      <w:r>
+        <w:rPr>
+          <w:i/>
+          <w:sz w:val="24"/>
+        </w:rPr>
+        <w:t>Notieren Sie sich Kapitelangaben und Stichworte zu folgenden Themen:</w:t>
+      </w:r>
+    </w:p>
+    <w:p>
+      <w:pPr>
+        <w:pStyle w:val="Textkrper"/>
+        <w:rPr>
+          <w:i/>
+          <w:i/>
+        </w:rPr>
+      </w:pPr>
+      <w:r>
+        <w:rPr>
+          <w:i/>
+        </w:rPr>
+      </w:r>
+    </w:p>
+    <w:p>
+      <w:pPr>
+        <w:pStyle w:val="ListParagraph"/>
+        <w:numPr>
+          <w:ilvl w:val="0"/>
+          <w:numId w:val="1"/>
+        </w:numPr>
+        <w:tabs>
+          <w:tab w:val="clear" w:pos="708"/>
+          <w:tab w:val="left" w:pos="261" w:leader="none"/>
+        </w:tabs>
+        <w:spacing w:lineRule="auto" w:line="240"/>
+        <w:ind w:left="260" w:hanging="145"/>
+        <w:rPr>
+          <w:i/>
+          <w:i/>
+          <w:sz w:val="24"/>
+        </w:rPr>
+      </w:pPr>
+      <w:r>
+        <w:rPr>
+          <w:i/>
+          <w:sz w:val="24"/>
+        </w:rPr>
+        <w:t>Paulus: Biographie;</w:t>
+      </w:r>
+      <w:r>
+        <w:rPr>
+          <w:i/>
+          <w:spacing w:val="-1"/>
+          <w:sz w:val="24"/>
+        </w:rPr>
+        <w:t xml:space="preserve"> </w:t>
+      </w:r>
+      <w:r>
+        <w:rPr>
+          <w:i/>
+          <w:sz w:val="24"/>
+        </w:rPr>
+        <w:t xml:space="preserve">Kollekte </w:t>
+      </w:r>
+      <w:r>
+        <w:rPr>
+          <w:i/>
+          <w:sz w:val="24"/>
+        </w:rPr>
+        <w:t>(siehe oben)</w:t>
+      </w:r>
+    </w:p>
+    <w:p>
+      <w:pPr>
+        <w:pStyle w:val="ListParagraph"/>
+        <w:numPr>
+          <w:ilvl w:val="0"/>
+          <w:numId w:val="1"/>
+        </w:numPr>
+        <w:tabs>
+          <w:tab w:val="clear" w:pos="708"/>
+          <w:tab w:val="left" w:pos="261" w:leader="none"/>
+        </w:tabs>
+        <w:spacing w:lineRule="auto" w:line="240" w:before="1" w:after="0"/>
+        <w:ind w:left="260" w:hanging="145"/>
+        <w:rPr>
+          <w:i/>
+          <w:i/>
+          <w:sz w:val="24"/>
+        </w:rPr>
+      </w:pPr>
+      <w:r>
+        <w:rPr>
+          <w:i/>
+          <w:sz w:val="24"/>
+        </w:rPr>
+        <w:t xml:space="preserve">Zwölf/Jünger/Apostel </w:t>
+      </w:r>
+      <w:r>
+        <w:rPr>
+          <w:i/>
+          <w:sz w:val="24"/>
+        </w:rPr>
+        <w:t>(er rechtfertigt sein Apostolat, Maßstäbe für ein Apostolat)</w:t>
+      </w:r>
+    </w:p>
+    <w:p>
+      <w:pPr>
+        <w:pStyle w:val="ListParagraph"/>
+        <w:numPr>
+          <w:ilvl w:val="0"/>
+          <w:numId w:val="1"/>
+        </w:numPr>
+        <w:tabs>
+          <w:tab w:val="clear" w:pos="708"/>
+          <w:tab w:val="left" w:pos="261" w:leader="none"/>
+        </w:tabs>
+        <w:spacing w:lineRule="auto" w:line="240"/>
+        <w:ind w:left="260" w:hanging="145"/>
+        <w:rPr>
+          <w:i/>
+          <w:i/>
+          <w:sz w:val="24"/>
+        </w:rPr>
+      </w:pPr>
+      <w:r>
+        <w:rPr>
+          <w:i/>
+          <w:sz w:val="24"/>
+        </w:rPr>
+        <w:t>Heiliger</w:t>
+      </w:r>
+      <w:r>
+        <w:rPr>
+          <w:i/>
+          <w:spacing w:val="-1"/>
+          <w:sz w:val="24"/>
+        </w:rPr>
+        <w:t xml:space="preserve"> </w:t>
+      </w:r>
+      <w:r>
+        <w:rPr>
+          <w:i/>
+          <w:sz w:val="24"/>
+        </w:rPr>
+        <w:t xml:space="preserve">Geist </w:t>
+      </w:r>
+      <w:r>
+        <w:rPr>
+          <w:i/>
+          <w:sz w:val="24"/>
+        </w:rPr>
+        <w:t>(siehe oben)</w:t>
+      </w:r>
+    </w:p>
+    <w:p>
+      <w:pPr>
+        <w:pStyle w:val="Textkrper"/>
+        <w:rPr>
+          <w:i/>
           <w:i/>
           <w:sz w:val="26"/>
         </w:rPr>
       </w:pPr>
+      <w:r>
+        <w:rPr>
+          <w:i/>
+          <w:sz w:val="26"/>
+        </w:rPr>
+      </w:r>
     </w:p>
     <w:p>
       <w:pPr>
         <w:pStyle w:val="Textkrper"/>
-        <w:spacing w:before="5"/>
-        <w:rPr>
+        <w:spacing w:before="4" w:after="0"/>
+        <w:rPr>
+          <w:i/>
           <w:i/>
           <w:sz w:val="22"/>
         </w:rPr>
       </w:pPr>
-    </w:p>
-    <w:p>
-      <w:pPr>
-        <w:pStyle w:val="berschrift1"/>
+      <w:r>
+        <w:rPr>
+          <w:i/>
+          <w:sz w:val="22"/>
+        </w:rPr>
+      </w:r>
+    </w:p>
+    <w:p>
+      <w:pPr>
+        <w:pStyle w:val="Berschrift1"/>
         <w:numPr>
           <w:ilvl w:val="0"/>
           <w:numId w:val="2"/>
         </w:numPr>
         <w:tabs>
-          <w:tab w:val="left" w:pos="350"/>
-        </w:tabs>
-        <w:ind w:left="349" w:hanging="234"/>
-      </w:pPr>
-      <w:r>
-        <w:t>Erste Apologie des paulinischen</w:t>
-      </w:r>
-      <w:r>
-        <w:rPr>
+          <w:tab w:val="clear" w:pos="708"/>
+          <w:tab w:val="left" w:pos="444" w:leader="none"/>
+        </w:tabs>
+        <w:spacing w:before="1" w:after="0"/>
+        <w:ind w:left="443" w:hanging="328"/>
+        <w:rPr>
+          <w:sz w:val="24"/>
+        </w:rPr>
+      </w:pPr>
+      <w:r>
+        <w:rPr/>
+        <w:t>Texte zum</w:t>
+      </w:r>
+      <w:r>
+        <w:rPr>
+          <w:spacing w:val="-6"/>
+        </w:rPr>
+        <w:t xml:space="preserve"> </w:t>
+      </w:r>
+      <w:r>
+        <w:rPr/>
+        <w:t>Auswendiglernen</w:t>
+      </w:r>
+    </w:p>
+    <w:p>
+      <w:pPr>
+        <w:pStyle w:val="ListParagraph"/>
+        <w:numPr>
+          <w:ilvl w:val="0"/>
+          <w:numId w:val="1"/>
+        </w:numPr>
+        <w:tabs>
+          <w:tab w:val="clear" w:pos="708"/>
+          <w:tab w:val="left" w:pos="261" w:leader="none"/>
+        </w:tabs>
+        <w:ind w:left="260" w:hanging="145"/>
+        <w:rPr>
+          <w:sz w:val="24"/>
+        </w:rPr>
+      </w:pPr>
+      <w:r>
+        <w:rPr>
+          <w:sz w:val="24"/>
+        </w:rPr>
+        <w:t>Neuschöpfung (2Kor</w:t>
+      </w:r>
+      <w:r>
+        <w:rPr>
+          <w:spacing w:val="-2"/>
+          <w:sz w:val="24"/>
+        </w:rPr>
+        <w:t xml:space="preserve"> </w:t>
+      </w:r>
+      <w:r>
+        <w:rPr>
+          <w:sz w:val="24"/>
+        </w:rPr>
+        <w:t>5,17)</w:t>
+      </w:r>
+    </w:p>
+    <w:p>
+      <w:pPr>
+        <w:pStyle w:val="ListParagraph"/>
+        <w:numPr>
+          <w:ilvl w:val="0"/>
+          <w:numId w:val="1"/>
+        </w:numPr>
+        <w:tabs>
+          <w:tab w:val="clear" w:pos="708"/>
+          <w:tab w:val="left" w:pos="261" w:leader="none"/>
+        </w:tabs>
+        <w:spacing w:lineRule="auto" w:line="240"/>
+        <w:ind w:left="260" w:hanging="145"/>
+        <w:rPr>
+          <w:i/>
+          <w:i/>
+          <w:sz w:val="24"/>
+        </w:rPr>
+      </w:pPr>
+      <w:r>
+        <w:rPr>
+          <w:i/>
+          <w:sz w:val="24"/>
+        </w:rPr>
+        <w:t>Der Herr ist der Geist (2Kor 3,17); Vollendung der Kraft in Schwachheit (2Kor</w:t>
+      </w:r>
+      <w:r>
+        <w:rPr>
+          <w:i/>
           <w:spacing w:val="-3"/>
+          <w:sz w:val="24"/>
         </w:rPr>
         <w:t xml:space="preserve"> </w:t>
       </w:r>
       <w:r>
-        <w:t>Apostolats</w:t>
-      </w:r>
-    </w:p>
-    <w:p>
-      <w:pPr>
-        <w:pStyle w:val="Listenabsatz"/>
-        <w:numPr>
-          <w:ilvl w:val="0"/>
-          <w:numId w:val="1"/>
-        </w:numPr>
-        <w:tabs>
-          <w:tab w:val="left" w:pos="261"/>
-        </w:tabs>
-        <w:ind w:left="260" w:hanging="145"/>
-        <w:rPr>
-          <w:sz w:val="24"/>
-        </w:rPr>
-      </w:pPr>
-      <w:r>
-        <w:rPr>
-          <w:sz w:val="24"/>
-        </w:rPr>
-        <w:t>Welche Bedeutung hat hier der Heilige</w:t>
-      </w:r>
-      <w:r>
-        <w:rPr>
-          <w:spacing w:val="-6"/>
-          <w:sz w:val="24"/>
-        </w:rPr>
-        <w:t xml:space="preserve"> </w:t>
-      </w:r>
-      <w:r>
-        <w:rPr>
-          <w:sz w:val="24"/>
-        </w:rPr>
-        <w:t>Geist?</w:t>
-      </w:r>
-    </w:p>
-    <w:p>
-      <w:pPr>
-        <w:pStyle w:val="Textkrper"/>
-      </w:pPr>
-    </w:p>
-    <w:p>
-      <w:pPr>
-        <w:pStyle w:val="Listenabsatz"/>
-        <w:numPr>
-          <w:ilvl w:val="0"/>
-          <w:numId w:val="1"/>
-        </w:numPr>
-        <w:tabs>
-          <w:tab w:val="left" w:pos="261"/>
-        </w:tabs>
-        <w:spacing w:line="240" w:lineRule="auto"/>
-        <w:ind w:left="260" w:hanging="145"/>
-        <w:rPr>
-          <w:sz w:val="24"/>
-        </w:rPr>
-      </w:pPr>
-      <w:r>
-        <w:rPr>
-          <w:sz w:val="24"/>
-        </w:rPr>
-        <w:t>Was schreibt Paulus hier bezüglich Tod und</w:t>
-      </w:r>
-      <w:r>
-        <w:rPr>
-          <w:spacing w:val="-5"/>
-          <w:sz w:val="24"/>
-        </w:rPr>
-        <w:t xml:space="preserve"> </w:t>
-      </w:r>
-      <w:r>
-        <w:rPr>
-          <w:sz w:val="24"/>
-        </w:rPr>
-        <w:t>Auferstehung?</w:t>
-      </w:r>
-    </w:p>
-    <w:p>
-      <w:pPr>
-        <w:pStyle w:val="Textkrper"/>
-      </w:pPr>
-    </w:p>
-    <w:p>
-      <w:pPr>
-        <w:pStyle w:val="Listenabsatz"/>
-        <w:numPr>
-          <w:ilvl w:val="0"/>
-          <w:numId w:val="1"/>
-        </w:numPr>
-        <w:tabs>
-          <w:tab w:val="left" w:pos="261"/>
-        </w:tabs>
-        <w:spacing w:line="240" w:lineRule="auto"/>
-        <w:ind w:left="260" w:hanging="145"/>
-        <w:rPr>
-          <w:sz w:val="24"/>
-        </w:rPr>
-      </w:pPr>
-      <w:r>
-        <w:rPr>
-          <w:sz w:val="24"/>
-        </w:rPr>
-        <w:t>Was lässt sich aus 2Kor 5,11–20 als Zentrum der christlichen Botschaft</w:t>
-      </w:r>
-      <w:r>
-        <w:rPr>
-          <w:spacing w:val="-8"/>
-          <w:sz w:val="24"/>
-        </w:rPr>
-        <w:t xml:space="preserve"> </w:t>
-      </w:r>
-      <w:r>
-        <w:rPr>
-          <w:sz w:val="24"/>
-        </w:rPr>
-        <w:t>erheben?</w:t>
-      </w:r>
-    </w:p>
-    <w:p>
-      <w:pPr>
-        <w:pStyle w:val="Textkrper"/>
-      </w:pPr>
-    </w:p>
-    <w:p>
-      <w:pPr>
-        <w:pStyle w:val="Listenabsatz"/>
-        <w:numPr>
-          <w:ilvl w:val="0"/>
-          <w:numId w:val="1"/>
-        </w:numPr>
-        <w:tabs>
-          <w:tab w:val="left" w:pos="263"/>
-        </w:tabs>
-        <w:spacing w:line="240" w:lineRule="auto"/>
-        <w:ind w:left="262" w:hanging="147"/>
-        <w:rPr>
-          <w:i/>
-          <w:sz w:val="24"/>
-        </w:rPr>
-      </w:pPr>
-      <w:r>
-        <w:rPr>
-          <w:i/>
-          <w:sz w:val="24"/>
-        </w:rPr>
-        <w:t>Wie deutet Paulus die alttestamentliche Perikope Ex</w:t>
-      </w:r>
-      <w:r>
-        <w:rPr>
-          <w:i/>
-          <w:spacing w:val="-5"/>
-          <w:sz w:val="24"/>
-        </w:rPr>
-        <w:t xml:space="preserve"> </w:t>
-      </w:r>
-      <w:r>
-        <w:rPr>
-          <w:i/>
-          <w:sz w:val="24"/>
-        </w:rPr>
-        <w:t>34,29–35?</w:t>
-      </w:r>
-    </w:p>
-    <w:p>
-      <w:pPr>
-        <w:pStyle w:val="Textkrper"/>
-        <w:rPr>
-          <w:i/>
-          <w:sz w:val="26"/>
-        </w:rPr>
-      </w:pPr>
-    </w:p>
-    <w:p>
-      <w:pPr>
-        <w:pStyle w:val="Textkrper"/>
-        <w:spacing w:before="5"/>
-        <w:rPr>
-          <w:i/>
-          <w:sz w:val="22"/>
-        </w:rPr>
-      </w:pPr>
-    </w:p>
-    <w:p>
-      <w:pPr>
-        <w:pStyle w:val="berschrift1"/>
-        <w:numPr>
-          <w:ilvl w:val="0"/>
-          <w:numId w:val="2"/>
-        </w:numPr>
-        <w:tabs>
-          <w:tab w:val="left" w:pos="444"/>
-        </w:tabs>
-        <w:ind w:left="443" w:hanging="328"/>
-      </w:pPr>
-      <w:r>
-        <w:t>Die Kollekte für</w:t>
-      </w:r>
-      <w:r>
-        <w:rPr>
-          <w:spacing w:val="-3"/>
-        </w:rPr>
-        <w:t xml:space="preserve"> </w:t>
-      </w:r>
-      <w:r>
-        <w:t>Jerusalem</w:t>
-      </w:r>
-    </w:p>
-    <w:p>
-      <w:pPr>
-        <w:pStyle w:val="Listenabsatz"/>
-        <w:numPr>
-          <w:ilvl w:val="0"/>
-          <w:numId w:val="1"/>
-        </w:numPr>
-        <w:tabs>
-          <w:tab w:val="left" w:pos="263"/>
-        </w:tabs>
-        <w:ind w:left="262" w:hanging="147"/>
-        <w:rPr>
-          <w:i/>
-          <w:sz w:val="24"/>
-        </w:rPr>
-      </w:pPr>
-      <w:r>
-        <w:rPr>
-          <w:i/>
-          <w:sz w:val="24"/>
-        </w:rPr>
-        <w:t>Welche Informationen über die Kollekte können Sie 2Kor</w:t>
-      </w:r>
-      <w:r>
-        <w:rPr>
-          <w:i/>
-          <w:spacing w:val="-2"/>
-          <w:sz w:val="24"/>
-        </w:rPr>
-        <w:t xml:space="preserve"> </w:t>
-      </w:r>
-      <w:r>
-        <w:rPr>
-          <w:i/>
-          <w:sz w:val="24"/>
-        </w:rPr>
-        <w:t>entnehmen?</w:t>
-      </w:r>
-    </w:p>
-    <w:p>
-      <w:pPr>
-        <w:spacing w:line="274" w:lineRule="exact"/>
-        <w:rPr>
-          <w:sz w:val="24"/>
-        </w:rPr>
-        <w:sectPr>
-          <w:headerReference w:type="default" r:id="rId5"/>
-          <w:footerReference w:type="default" r:id="rId6"/>
-          <w:pgSz w:w="11910" w:h="16840"/>
-          <w:pgMar w:top="1380" w:right="1300" w:bottom="1200" w:left="1300" w:header="710" w:footer="1002" w:gutter="0"/>
-          <w:pgNumType w:start="1"/>
-          <w:cols w:space="720"/>
-        </w:sectPr>
-      </w:pPr>
-    </w:p>
-    <w:p>
-      <w:pPr>
-        <w:pStyle w:val="berschrift1"/>
-        <w:numPr>
-          <w:ilvl w:val="0"/>
-          <w:numId w:val="2"/>
-        </w:numPr>
-        <w:tabs>
-          <w:tab w:val="left" w:pos="537"/>
-        </w:tabs>
-        <w:spacing w:before="80"/>
-        <w:ind w:left="536" w:hanging="421"/>
-      </w:pPr>
-      <w:r>
-        <w:lastRenderedPageBreak/>
-        <w:t>Zweite (polemische) Apologie des paulinischen Apostolats</w:t>
-      </w:r>
-      <w:r>
-        <w:rPr>
-          <w:spacing w:val="-6"/>
-        </w:rPr>
-        <w:t xml:space="preserve"> </w:t>
-      </w:r>
-      <w:r>
-        <w:t>(Tränenbrief?)</w:t>
-      </w:r>
-    </w:p>
-    <w:p>
-      <w:pPr>
-        <w:pStyle w:val="Listenabsatz"/>
-        <w:numPr>
-          <w:ilvl w:val="0"/>
-          <w:numId w:val="1"/>
-        </w:numPr>
-        <w:tabs>
-          <w:tab w:val="left" w:pos="261"/>
-        </w:tabs>
-        <w:ind w:left="260" w:hanging="145"/>
-        <w:rPr>
-          <w:sz w:val="24"/>
-        </w:rPr>
-      </w:pPr>
-      <w:r>
-        <w:rPr>
-          <w:sz w:val="24"/>
-        </w:rPr>
-        <w:t>Gegen welche Vorwürfe muss sich Paulus hier zur Wehr</w:t>
-      </w:r>
-      <w:r>
-        <w:rPr>
-          <w:spacing w:val="-8"/>
-          <w:sz w:val="24"/>
-        </w:rPr>
-        <w:t xml:space="preserve"> </w:t>
-      </w:r>
-      <w:r>
-        <w:rPr>
-          <w:sz w:val="24"/>
-        </w:rPr>
-        <w:t>setzen?</w:t>
-      </w:r>
-    </w:p>
-    <w:p>
-      <w:pPr>
-        <w:pStyle w:val="Textkrper"/>
-        <w:spacing w:before="11"/>
-        <w:rPr>
-          <w:sz w:val="23"/>
-        </w:rPr>
-      </w:pPr>
-    </w:p>
-    <w:p>
-      <w:pPr>
-        <w:pStyle w:val="Listenabsatz"/>
-        <w:numPr>
-          <w:ilvl w:val="0"/>
-          <w:numId w:val="1"/>
-        </w:numPr>
-        <w:tabs>
-          <w:tab w:val="left" w:pos="261"/>
-        </w:tabs>
-        <w:spacing w:line="240" w:lineRule="auto"/>
-        <w:ind w:left="260" w:hanging="145"/>
-        <w:rPr>
-          <w:sz w:val="24"/>
-        </w:rPr>
-      </w:pPr>
-      <w:r>
-        <w:rPr>
-          <w:sz w:val="24"/>
-        </w:rPr>
-        <w:t>Welche Vorwürfe erhebt er umgekehrt gegen seine Gegner? Und wie bezeichnet er</w:t>
-      </w:r>
-      <w:r>
-        <w:rPr>
-          <w:spacing w:val="-11"/>
-          <w:sz w:val="24"/>
-        </w:rPr>
-        <w:t xml:space="preserve"> </w:t>
-      </w:r>
-      <w:r>
-        <w:rPr>
-          <w:sz w:val="24"/>
-        </w:rPr>
-        <w:t>sie?</w:t>
-      </w:r>
-    </w:p>
-    <w:p>
-      <w:pPr>
-        <w:pStyle w:val="Textkrper"/>
-      </w:pPr>
-    </w:p>
-    <w:p>
-      <w:pPr>
-        <w:pStyle w:val="Listenabsatz"/>
-        <w:numPr>
-          <w:ilvl w:val="0"/>
-          <w:numId w:val="1"/>
-        </w:numPr>
-        <w:tabs>
-          <w:tab w:val="left" w:pos="263"/>
-        </w:tabs>
-        <w:spacing w:line="240" w:lineRule="auto"/>
-        <w:ind w:left="176" w:right="344" w:hanging="60"/>
-        <w:rPr>
-          <w:i/>
-          <w:sz w:val="24"/>
-        </w:rPr>
-      </w:pPr>
-      <w:r>
-        <w:rPr>
-          <w:i/>
-          <w:sz w:val="24"/>
-        </w:rPr>
-        <w:t>Welche Selbstansprüche der Gegner lassen sich aus der sog. „Narrenrede“ (11,16–12,13) rekonstruieren? Wie begegnet Paulus diesen</w:t>
-      </w:r>
-      <w:r>
-        <w:rPr>
-          <w:i/>
-          <w:spacing w:val="1"/>
-          <w:sz w:val="24"/>
-        </w:rPr>
-        <w:t xml:space="preserve"> </w:t>
-      </w:r>
-      <w:r>
-        <w:rPr>
-          <w:i/>
-          <w:sz w:val="24"/>
-        </w:rPr>
-        <w:t>Ansprüchen?</w:t>
-      </w:r>
-    </w:p>
-    <w:p>
-      <w:pPr>
-        <w:pStyle w:val="Textkrper"/>
-        <w:rPr>
-          <w:i/>
-          <w:sz w:val="26"/>
-        </w:rPr>
-      </w:pPr>
-    </w:p>
-    <w:p>
-      <w:pPr>
-        <w:pStyle w:val="Textkrper"/>
-        <w:spacing w:before="5"/>
-        <w:rPr>
-          <w:i/>
-          <w:sz w:val="22"/>
-        </w:rPr>
-      </w:pPr>
-    </w:p>
-    <w:p>
-      <w:pPr>
-        <w:pStyle w:val="berschrift1"/>
-        <w:numPr>
-          <w:ilvl w:val="0"/>
-          <w:numId w:val="2"/>
-        </w:numPr>
-        <w:tabs>
-          <w:tab w:val="left" w:pos="630"/>
-        </w:tabs>
-        <w:ind w:left="629" w:hanging="514"/>
-      </w:pPr>
-      <w:r>
-        <w:t>Themen</w:t>
-      </w:r>
-    </w:p>
-    <w:p>
-      <w:pPr>
-        <w:spacing w:line="274" w:lineRule="exact"/>
-        <w:ind w:left="116"/>
-        <w:rPr>
-          <w:i/>
-          <w:sz w:val="24"/>
-        </w:rPr>
-      </w:pPr>
-      <w:r>
-        <w:rPr>
-          <w:i/>
-          <w:sz w:val="24"/>
-        </w:rPr>
-        <w:t>Notieren Sie sich Kapitelangaben und Stichworte zu folgenden Themen:</w:t>
-      </w:r>
-    </w:p>
-    <w:p>
-      <w:pPr>
-        <w:pStyle w:val="Textkrper"/>
-        <w:rPr>
-          <w:i/>
-        </w:rPr>
-      </w:pPr>
-    </w:p>
-    <w:p>
-      <w:pPr>
-        <w:pStyle w:val="Listenabsatz"/>
-        <w:numPr>
-          <w:ilvl w:val="0"/>
-          <w:numId w:val="1"/>
-        </w:numPr>
-        <w:tabs>
-          <w:tab w:val="left" w:pos="261"/>
-        </w:tabs>
-        <w:spacing w:line="240" w:lineRule="auto"/>
-        <w:ind w:left="260" w:hanging="145"/>
-        <w:rPr>
-          <w:i/>
-          <w:sz w:val="24"/>
-        </w:rPr>
-      </w:pPr>
-      <w:r>
-        <w:rPr>
-          <w:i/>
-          <w:sz w:val="24"/>
-        </w:rPr>
-        <w:t>Paulus: Biographie;</w:t>
-      </w:r>
-      <w:r>
-        <w:rPr>
-          <w:i/>
-          <w:spacing w:val="-1"/>
-          <w:sz w:val="24"/>
-        </w:rPr>
-        <w:t xml:space="preserve"> </w:t>
-      </w:r>
-      <w:r>
-        <w:rPr>
-          <w:i/>
-          <w:sz w:val="24"/>
-        </w:rPr>
-        <w:t>Kollekte</w:t>
-      </w:r>
-    </w:p>
-    <w:p>
-      <w:pPr>
-        <w:pStyle w:val="Listenabsatz"/>
-        <w:numPr>
-          <w:ilvl w:val="0"/>
-          <w:numId w:val="1"/>
-        </w:numPr>
-        <w:tabs>
-          <w:tab w:val="left" w:pos="261"/>
-        </w:tabs>
-        <w:spacing w:before="1" w:line="240" w:lineRule="auto"/>
-        <w:ind w:left="260" w:hanging="145"/>
-        <w:rPr>
-          <w:i/>
-          <w:sz w:val="24"/>
-        </w:rPr>
-      </w:pPr>
-      <w:r>
-        <w:rPr>
-          <w:i/>
-          <w:sz w:val="24"/>
-        </w:rPr>
-        <w:t>Zwölf/Jünger/Apostel</w:t>
-      </w:r>
-    </w:p>
-    <w:p>
-      <w:pPr>
-        <w:pStyle w:val="Listenabsatz"/>
-        <w:numPr>
-          <w:ilvl w:val="0"/>
-          <w:numId w:val="1"/>
-        </w:numPr>
-        <w:tabs>
-          <w:tab w:val="left" w:pos="261"/>
-        </w:tabs>
-        <w:spacing w:line="240" w:lineRule="auto"/>
-        <w:ind w:left="260" w:hanging="145"/>
-        <w:rPr>
-          <w:i/>
-          <w:sz w:val="24"/>
-        </w:rPr>
-      </w:pPr>
-      <w:r>
-        <w:rPr>
-          <w:i/>
-          <w:sz w:val="24"/>
-        </w:rPr>
-        <w:t>Heiliger</w:t>
-      </w:r>
-      <w:r>
-        <w:rPr>
-          <w:i/>
-          <w:spacing w:val="-1"/>
-          <w:sz w:val="24"/>
-        </w:rPr>
-        <w:t xml:space="preserve"> </w:t>
-      </w:r>
-      <w:r>
-        <w:rPr>
-          <w:i/>
-          <w:sz w:val="24"/>
-        </w:rPr>
-        <w:t>Geist</w:t>
-      </w:r>
-    </w:p>
-    <w:p>
-      <w:pPr>
-        <w:pStyle w:val="Textkrper"/>
-        <w:rPr>
-          <w:i/>
-          <w:sz w:val="26"/>
-        </w:rPr>
-      </w:pPr>
-    </w:p>
-    <w:p>
-      <w:pPr>
-        <w:pStyle w:val="Textkrper"/>
-        <w:spacing w:before="4"/>
-        <w:rPr>
-          <w:i/>
-          <w:sz w:val="22"/>
-        </w:rPr>
-      </w:pPr>
-    </w:p>
-    <w:p>
-      <w:pPr>
-        <w:pStyle w:val="berschrift1"/>
-        <w:numPr>
-          <w:ilvl w:val="0"/>
-          <w:numId w:val="2"/>
-        </w:numPr>
-        <w:tabs>
-          <w:tab w:val="left" w:pos="444"/>
-        </w:tabs>
-        <w:spacing w:before="1"/>
-        <w:ind w:left="443" w:hanging="328"/>
-      </w:pPr>
-      <w:r>
-        <w:t>Texte zum</w:t>
-      </w:r>
-      <w:r>
-        <w:rPr>
-          <w:spacing w:val="-6"/>
-        </w:rPr>
-        <w:t xml:space="preserve"> </w:t>
-      </w:r>
-      <w:r>
-        <w:t>Auswendiglernen</w:t>
-      </w:r>
-    </w:p>
-    <w:p>
-      <w:pPr>
-        <w:pStyle w:val="Listenabsatz"/>
-        <w:numPr>
-          <w:ilvl w:val="0"/>
-          <w:numId w:val="1"/>
-        </w:numPr>
-        <w:tabs>
-          <w:tab w:val="left" w:pos="261"/>
-        </w:tabs>
-        <w:ind w:left="260" w:hanging="145"/>
-        <w:rPr>
-          <w:sz w:val="24"/>
-        </w:rPr>
-      </w:pPr>
-      <w:r>
-        <w:rPr>
-          <w:sz w:val="24"/>
-        </w:rPr>
-        <w:t>Neuschöpfung (2Kor</w:t>
-      </w:r>
-      <w:r>
-        <w:rPr>
-          <w:spacing w:val="-2"/>
-          <w:sz w:val="24"/>
-        </w:rPr>
-        <w:t xml:space="preserve"> </w:t>
-      </w:r>
-      <w:r>
-        <w:rPr>
-          <w:sz w:val="24"/>
-        </w:rPr>
-        <w:t>5,17)</w:t>
-      </w:r>
-    </w:p>
-    <w:p>
-      <w:pPr>
-        <w:pStyle w:val="Listenabsatz"/>
-        <w:numPr>
-          <w:ilvl w:val="0"/>
-          <w:numId w:val="1"/>
-        </w:numPr>
-        <w:tabs>
-          <w:tab w:val="left" w:pos="261"/>
-        </w:tabs>
-        <w:spacing w:line="240" w:lineRule="auto"/>
-        <w:ind w:left="260" w:hanging="145"/>
-        <w:rPr>
-          <w:i/>
-          <w:sz w:val="24"/>
-        </w:rPr>
-      </w:pPr>
-      <w:r>
-        <w:rPr>
-          <w:i/>
-          <w:sz w:val="24"/>
-        </w:rPr>
-        <w:t>Der Herr ist der Geist (2Kor 3,17); Vollendung der Kraft in Schwachheit (2Kor</w:t>
-      </w:r>
-      <w:r>
-        <w:rPr>
-          <w:i/>
-          <w:spacing w:val="-3"/>
-          <w:sz w:val="24"/>
-        </w:rPr>
-        <w:t xml:space="preserve"> </w:t>
-      </w:r>
-      <w:r>
         <w:rPr>
           <w:i/>
           <w:sz w:val="24"/>
@@ -1466,35 +2220,50 @@
         <w:t>12,9)</w:t>
       </w:r>
     </w:p>
-    <w:p/>
+    <w:p>
+      <w:pPr>
+        <w:pStyle w:val="Normal"/>
+        <w:rPr>
+          <w:sz w:val="24"/>
+        </w:rPr>
+      </w:pPr>
+      <w:r>
+        <w:rPr/>
+      </w:r>
+    </w:p>
     <w:sectPr>
-      <w:pgSz w:w="11910" w:h="16840"/>
-      <w:pgMar w:top="1380" w:right="1300" w:bottom="1200" w:left="1300" w:header="710" w:footer="1002" w:gutter="0"/>
-      <w:cols w:space="720"/>
+      <w:headerReference w:type="default" r:id="rId4"/>
+      <w:footerReference w:type="default" r:id="rId5"/>
+      <w:type w:val="nextPage"/>
+      <w:pgSz w:w="11906" w:h="16838"/>
+      <w:pgMar w:left="1300" w:right="1300" w:header="710" w:top="1380" w:footer="1002" w:bottom="1200" w:gutter="0"/>
+      <w:pgNumType w:fmt="decimal"/>
+      <w:formProt w:val="false"/>
+      <w:textDirection w:val="lrTb"/>
+      <w:docGrid w:type="default" w:linePitch="100" w:charSpace="4096"/>
     </w:sectPr>
   </w:body>
 </w:document>
 </file>
 
 <file path=word/footer1.xml><?xml version="1.0" encoding="utf-8"?>
-<w:ftr xmlns:wpc="http://schemas.microsoft.com/office/word/2010/wordprocessingCanvas" xmlns:cx="http://schemas.microsoft.com/office/drawing/2014/chartex" xmlns:mc="http://schemas.openxmlformats.org/markup-compatibility/2006" xmlns:o="urn:schemas-microsoft-com:office:office" xmlns:r="http://schemas.openxmlformats.org/officeDocument/2006/relationships" xmlns:m="http://schemas.openxmlformats.org/officeDocument/2006/math" xmlns:v="urn:schemas-microsoft-com:vml" xmlns:wp14="http://schemas.microsoft.com/office/word/2010/wordprocessingDrawing" xmlns:wp="http://schemas.openxmlformats.org/drawingml/2006/wordprocessingDrawing" xmlns:w10="urn:schemas-microsoft-com:office:word" xmlns:w="http://schemas.openxmlformats.org/wordprocessingml/2006/main" xmlns:w14="http://schemas.microsoft.com/office/word/2010/wordml" xmlns:w15="http://schemas.microsoft.com/office/word/2012/wordml" xmlns:w16se="http://schemas.microsoft.com/office/word/2015/wordml/symex" xmlns:wpg="http://schemas.microsoft.com/office/word/2010/wordprocessingGroup" xmlns:wpi="http://schemas.microsoft.com/office/word/2010/wordprocessingInk" xmlns:wne="http://schemas.microsoft.com/office/word/2006/wordml" xmlns:wps="http://schemas.microsoft.com/office/word/2010/wordprocessingShape" mc:Ignorable="w14 w15 w16se wp14">
+<w:ftr xmlns:o="urn:schemas-microsoft-com:office:office" xmlns:r="http://schemas.openxmlformats.org/officeDocument/2006/relationships" xmlns:v="urn:schemas-microsoft-com:vml" xmlns:w="http://schemas.openxmlformats.org/wordprocessingml/2006/main" xmlns:w10="urn:schemas-microsoft-com:office:word" xmlns:wp="http://schemas.openxmlformats.org/drawingml/2006/wordprocessingDrawing" xmlns:wps="http://schemas.microsoft.com/office/word/2010/wordprocessingShape" xmlns:wpg="http://schemas.microsoft.com/office/word/2010/wordprocessingGroup" xmlns:mc="http://schemas.openxmlformats.org/markup-compatibility/2006" xmlns:wp14="http://schemas.microsoft.com/office/word/2010/wordprocessingDrawing" xmlns:w14="http://schemas.microsoft.com/office/word/2010/wordml" mc:Ignorable="w14 wp14">
   <w:p>
     <w:pPr>
       <w:pStyle w:val="Textkrper"/>
-      <w:spacing w:line="14" w:lineRule="auto"/>
+      <w:spacing w:lineRule="auto" w:line="12"/>
       <w:rPr>
         <w:sz w:val="20"/>
       </w:rPr>
     </w:pPr>
     <w:r>
       <w:rPr>
-        <w:noProof/>
-        <w:lang w:bidi="ar-SA"/>
+        <w:sz w:val="20"/>
       </w:rPr>
       <mc:AlternateContent>
         <mc:Choice Requires="wps">
           <w:drawing>
-            <wp:anchor distT="0" distB="0" distL="114300" distR="114300" simplePos="0" relativeHeight="251660288" behindDoc="1" locked="0" layoutInCell="1" allowOverlap="1">
+            <wp:anchor behindDoc="1" distT="0" distB="0" distL="0" distR="0" simplePos="0" locked="0" layoutInCell="1" allowOverlap="1" relativeHeight="5">
               <wp:simplePos x="0" y="0"/>
               <wp:positionH relativeFrom="page">
                 <wp:posOffset>3707130</wp:posOffset>
@@ -1502,23 +2271,18 @@
               <wp:positionV relativeFrom="page">
                 <wp:posOffset>9916160</wp:posOffset>
               </wp:positionV>
-              <wp:extent cx="147320" cy="165735"/>
+              <wp:extent cx="147955" cy="166370"/>
               <wp:effectExtent l="0" t="0" r="0" b="0"/>
               <wp:wrapNone/>
-              <wp:docPr id="1" name="Textfeld 1"/>
-              <wp:cNvGraphicFramePr>
-                <a:graphicFrameLocks xmlns:a="http://schemas.openxmlformats.org/drawingml/2006/main"/>
-              </wp:cNvGraphicFramePr>
+              <wp:docPr id="3" name="Textfeld 1"/>
               <a:graphic xmlns:a="http://schemas.openxmlformats.org/drawingml/2006/main">
                 <a:graphicData uri="http://schemas.microsoft.com/office/word/2010/wordprocessingShape">
                   <wps:wsp>
-                    <wps:cNvSpPr txBox="1">
-                      <a:spLocks noChangeArrowheads="1"/>
-                    </wps:cNvSpPr>
-                    <wps:spPr bwMode="auto">
+                    <wps:cNvSpPr/>
+                    <wps:spPr>
                       <a:xfrm>
                         <a:off x="0" y="0"/>
-                        <a:ext cx="147320" cy="165735"/>
+                        <a:ext cx="147240" cy="165600"/>
                       </a:xfrm>
                       <a:prstGeom prst="rect">
                         <a:avLst/>
@@ -1527,120 +2291,241 @@
                       <a:ln>
                         <a:noFill/>
                       </a:ln>
-                      <a:extLst>
-                        <a:ext uri="{909E8E84-426E-40DD-AFC4-6F175D3DCCD1}">
-                          <a14:hiddenFill xmlns:a14="http://schemas.microsoft.com/office/drawing/2010/main">
-                            <a:solidFill>
-                              <a:srgbClr val="FFFFFF"/>
-                            </a:solidFill>
-                          </a14:hiddenFill>
-                        </a:ext>
-                        <a:ext uri="{91240B29-F687-4F45-9708-019B960494DF}">
-                          <a14:hiddenLine xmlns:a14="http://schemas.microsoft.com/office/drawing/2010/main" w="9525">
-                            <a:solidFill>
-                              <a:srgbClr val="000000"/>
-                            </a:solidFill>
-                            <a:miter lim="800000"/>
-                            <a:headEnd/>
-                            <a:tailEnd/>
-                          </a14:hiddenLine>
-                        </a:ext>
-                      </a:extLst>
                     </wps:spPr>
+                    <wps:style>
+                      <a:lnRef idx="0"/>
+                      <a:fillRef idx="0"/>
+                      <a:effectRef idx="0"/>
+                      <a:fontRef idx="minor"/>
+                    </wps:style>
                     <wps:txbx>
                       <w:txbxContent>
                         <w:p>
                           <w:pPr>
-                            <w:spacing w:line="245" w:lineRule="exact"/>
-                            <w:ind w:left="60"/>
+                            <w:pStyle w:val="Rahmeninhalt"/>
+                            <w:spacing w:lineRule="exact" w:line="245"/>
+                            <w:ind w:left="60" w:hanging="0"/>
                             <w:rPr>
-                              <w:rFonts w:ascii="Calibri"/>
+                              <w:rFonts w:ascii="Calibri" w:hAnsi="Calibri"/>
                             </w:rPr>
                           </w:pPr>
                           <w:r>
+                            <w:rPr/>
                             <w:fldChar w:fldCharType="begin"/>
                           </w:r>
                           <w:r>
-                            <w:rPr>
-                              <w:rFonts w:ascii="Calibri"/>
-                            </w:rPr>
-                            <w:instrText xml:space="preserve"> PAGE </w:instrText>
+                            <w:rPr/>
+                            <w:instrText> PAGE </w:instrText>
                           </w:r>
                           <w:r>
+                            <w:rPr/>
                             <w:fldChar w:fldCharType="separate"/>
                           </w:r>
                           <w:r>
-                            <w:rPr>
-                              <w:rFonts w:ascii="Calibri"/>
-                              <w:noProof/>
-                            </w:rPr>
+                            <w:rPr/>
                             <w:t>2</w:t>
                           </w:r>
                           <w:r>
+                            <w:rPr/>
                             <w:fldChar w:fldCharType="end"/>
                           </w:r>
                         </w:p>
                       </w:txbxContent>
                     </wps:txbx>
-                    <wps:bodyPr rot="0" vert="horz" wrap="square" lIns="0" tIns="0" rIns="0" bIns="0" anchor="t" anchorCtr="0" upright="1">
+                    <wps:bodyPr lIns="0" rIns="0" tIns="0" bIns="0">
                       <a:noAutofit/>
                     </wps:bodyPr>
                   </wps:wsp>
                 </a:graphicData>
               </a:graphic>
-              <wp14:sizeRelH relativeFrom="page">
-                <wp14:pctWidth>0</wp14:pctWidth>
-              </wp14:sizeRelH>
-              <wp14:sizeRelV relativeFrom="page">
-                <wp14:pctHeight>0</wp14:pctHeight>
-              </wp14:sizeRelV>
             </wp:anchor>
           </w:drawing>
         </mc:Choice>
         <mc:Fallback>
           <w:pict>
-            <v:shapetype id="_x0000_t202" coordsize="21600,21600" o:spt="202" path="m,l,21600r21600,l21600,xe">
-              <v:stroke joinstyle="miter"/>
-              <v:path gradientshapeok="t" o:connecttype="rect"/>
-            </v:shapetype>
-            <v:shape id="Textfeld 1" o:spid="_x0000_s1027" type="#_x0000_t202" style="position:absolute;margin-left:291.9pt;margin-top:780.8pt;width:11.6pt;height:13.05pt;z-index:-251656192;visibility:visible;mso-wrap-style:square;mso-width-percent:0;mso-height-percent:0;mso-wrap-distance-left:9pt;mso-wrap-distance-top:0;mso-wrap-distance-right:9pt;mso-wrap-distance-bottom:0;mso-position-horizontal:absolute;mso-position-horizontal-relative:page;mso-position-vertical:absolute;mso-position-vertical-relative:page;mso-width-percent:0;mso-height-percent:0;mso-width-relative:page;mso-height-relative:page;v-text-anchor:top" o:gfxdata="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" filled="f" stroked="f">
-              <v:textbox inset="0,0,0,0">
+            <v:rect id="shape_0" ID="Textfeld 1" stroked="f" style="position:absolute;margin-left:291.9pt;margin-top:780.8pt;width:11.55pt;height:13pt;mso-position-horizontal-relative:page;mso-position-vertical-relative:page">
+              <w10:wrap type="square"/>
+              <v:fill o:detectmouseclick="t" on="false"/>
+              <v:stroke color="#3465a4" joinstyle="round" endcap="flat"/>
+              <v:textbox>
                 <w:txbxContent>
                   <w:p>
                     <w:pPr>
-                      <w:spacing w:line="245" w:lineRule="exact"/>
-                      <w:ind w:left="60"/>
+                      <w:pStyle w:val="Rahmeninhalt"/>
+                      <w:spacing w:lineRule="exact" w:line="245"/>
+                      <w:ind w:left="60" w:hanging="0"/>
                       <w:rPr>
-                        <w:rFonts w:ascii="Calibri"/>
+                        <w:rFonts w:ascii="Calibri" w:hAnsi="Calibri"/>
                       </w:rPr>
                     </w:pPr>
                     <w:r>
+                      <w:rPr/>
                       <w:fldChar w:fldCharType="begin"/>
                     </w:r>
                     <w:r>
-                      <w:rPr>
-                        <w:rFonts w:ascii="Calibri"/>
-                      </w:rPr>
-                      <w:instrText xml:space="preserve"> PAGE </w:instrText>
+                      <w:rPr/>
+                      <w:instrText> PAGE </w:instrText>
                     </w:r>
                     <w:r>
+                      <w:rPr/>
                       <w:fldChar w:fldCharType="separate"/>
                     </w:r>
                     <w:r>
-                      <w:rPr>
-                        <w:rFonts w:ascii="Calibri"/>
-                        <w:noProof/>
-                      </w:rPr>
+                      <w:rPr/>
                       <w:t>2</w:t>
                     </w:r>
                     <w:r>
+                      <w:rPr/>
                       <w:fldChar w:fldCharType="end"/>
                     </w:r>
                   </w:p>
                 </w:txbxContent>
               </v:textbox>
-              <w10:wrap anchorx="page" anchory="page"/>
-            </v:shape>
+            </v:rect>
+          </w:pict>
+        </mc:Fallback>
+      </mc:AlternateContent>
+    </w:r>
+  </w:p>
+</w:ftr>
+</file>
+
+<file path=word/footer2.xml><?xml version="1.0" encoding="utf-8"?>
+<w:ftr xmlns:o="urn:schemas-microsoft-com:office:office" xmlns:r="http://schemas.openxmlformats.org/officeDocument/2006/relationships" xmlns:v="urn:schemas-microsoft-com:vml" xmlns:w="http://schemas.openxmlformats.org/wordprocessingml/2006/main" xmlns:w10="urn:schemas-microsoft-com:office:word" xmlns:wp="http://schemas.openxmlformats.org/drawingml/2006/wordprocessingDrawing" xmlns:wps="http://schemas.microsoft.com/office/word/2010/wordprocessingShape" xmlns:wpg="http://schemas.microsoft.com/office/word/2010/wordprocessingGroup" xmlns:mc="http://schemas.openxmlformats.org/markup-compatibility/2006" xmlns:wp14="http://schemas.microsoft.com/office/word/2010/wordprocessingDrawing" xmlns:w14="http://schemas.microsoft.com/office/word/2010/wordml" mc:Ignorable="w14 wp14">
+  <w:p>
+    <w:pPr>
+      <w:pStyle w:val="Textkrper"/>
+      <w:spacing w:lineRule="auto" w:line="12"/>
+      <w:rPr>
+        <w:sz w:val="20"/>
+      </w:rPr>
+    </w:pPr>
+    <w:r>
+      <w:rPr>
+        <w:sz w:val="20"/>
+      </w:rPr>
+      <mc:AlternateContent>
+        <mc:Choice Requires="wps">
+          <w:drawing>
+            <wp:anchor behindDoc="1" distT="0" distB="0" distL="0" distR="0" simplePos="0" locked="0" layoutInCell="1" allowOverlap="1" relativeHeight="13">
+              <wp:simplePos x="0" y="0"/>
+              <wp:positionH relativeFrom="page">
+                <wp:posOffset>3707130</wp:posOffset>
+              </wp:positionH>
+              <wp:positionV relativeFrom="page">
+                <wp:posOffset>9916160</wp:posOffset>
+              </wp:positionV>
+              <wp:extent cx="147955" cy="166370"/>
+              <wp:effectExtent l="0" t="0" r="0" b="0"/>
+              <wp:wrapNone/>
+              <wp:docPr id="7" name="Textfeld 1_0"/>
+              <a:graphic xmlns:a="http://schemas.openxmlformats.org/drawingml/2006/main">
+                <a:graphicData uri="http://schemas.microsoft.com/office/word/2010/wordprocessingShape">
+                  <wps:wsp>
+                    <wps:cNvSpPr/>
+                    <wps:spPr>
+                      <a:xfrm>
+                        <a:off x="0" y="0"/>
+                        <a:ext cx="147240" cy="165600"/>
+                      </a:xfrm>
+                      <a:prstGeom prst="rect">
+                        <a:avLst/>
+                      </a:prstGeom>
+                      <a:noFill/>
+                      <a:ln>
+                        <a:noFill/>
+                      </a:ln>
+                    </wps:spPr>
+                    <wps:style>
+                      <a:lnRef idx="0"/>
+                      <a:fillRef idx="0"/>
+                      <a:effectRef idx="0"/>
+                      <a:fontRef idx="minor"/>
+                    </wps:style>
+                    <wps:txbx>
+                      <w:txbxContent>
+                        <w:p>
+                          <w:pPr>
+                            <w:pStyle w:val="Rahmeninhalt"/>
+                            <w:spacing w:lineRule="exact" w:line="245"/>
+                            <w:ind w:left="60" w:hanging="0"/>
+                            <w:rPr>
+                              <w:rFonts w:ascii="Calibri" w:hAnsi="Calibri"/>
+                            </w:rPr>
+                          </w:pPr>
+                          <w:r>
+                            <w:rPr/>
+                            <w:fldChar w:fldCharType="begin"/>
+                          </w:r>
+                          <w:r>
+                            <w:rPr/>
+                            <w:instrText> PAGE </w:instrText>
+                          </w:r>
+                          <w:r>
+                            <w:rPr/>
+                            <w:fldChar w:fldCharType="separate"/>
+                          </w:r>
+                          <w:r>
+                            <w:rPr/>
+                            <w:t>3</w:t>
+                          </w:r>
+                          <w:r>
+                            <w:rPr/>
+                            <w:fldChar w:fldCharType="end"/>
+                          </w:r>
+                        </w:p>
+                      </w:txbxContent>
+                    </wps:txbx>
+                    <wps:bodyPr lIns="0" rIns="0" tIns="0" bIns="0">
+                      <a:noAutofit/>
+                    </wps:bodyPr>
+                  </wps:wsp>
+                </a:graphicData>
+              </a:graphic>
+            </wp:anchor>
+          </w:drawing>
+        </mc:Choice>
+        <mc:Fallback>
+          <w:pict>
+            <v:rect id="shape_0" ID="Textfeld 1_0" stroked="f" style="position:absolute;margin-left:291.9pt;margin-top:780.8pt;width:11.55pt;height:13pt;mso-position-horizontal-relative:page;mso-position-vertical-relative:page">
+              <w10:wrap type="square"/>
+              <v:fill o:detectmouseclick="t" on="false"/>
+              <v:stroke color="#3465a4" joinstyle="round" endcap="flat"/>
+              <v:textbox>
+                <w:txbxContent>
+                  <w:p>
+                    <w:pPr>
+                      <w:pStyle w:val="Rahmeninhalt"/>
+                      <w:spacing w:lineRule="exact" w:line="245"/>
+                      <w:ind w:left="60" w:hanging="0"/>
+                      <w:rPr>
+                        <w:rFonts w:ascii="Calibri" w:hAnsi="Calibri"/>
+                      </w:rPr>
+                    </w:pPr>
+                    <w:r>
+                      <w:rPr/>
+                      <w:fldChar w:fldCharType="begin"/>
+                    </w:r>
+                    <w:r>
+                      <w:rPr/>
+                      <w:instrText> PAGE </w:instrText>
+                    </w:r>
+                    <w:r>
+                      <w:rPr/>
+                      <w:fldChar w:fldCharType="separate"/>
+                    </w:r>
+                    <w:r>
+                      <w:rPr/>
+                      <w:t>3</w:t>
+                    </w:r>
+                    <w:r>
+                      <w:rPr/>
+                      <w:fldChar w:fldCharType="end"/>
+                    </w:r>
+                  </w:p>
+                </w:txbxContent>
+              </v:textbox>
+            </v:rect>
           </w:pict>
         </mc:Fallback>
       </mc:AlternateContent>
@@ -1650,24 +2535,23 @@
 </file>
 
 <file path=word/header1.xml><?xml version="1.0" encoding="utf-8"?>
-<w:hdr xmlns:wpc="http://schemas.microsoft.com/office/word/2010/wordprocessingCanvas" xmlns:cx="http://schemas.microsoft.com/office/drawing/2014/chartex" xmlns:mc="http://schemas.openxmlformats.org/markup-compatibility/2006" xmlns:o="urn:schemas-microsoft-com:office:office" xmlns:r="http://schemas.openxmlformats.org/officeDocument/2006/relationships" xmlns:m="http://schemas.openxmlformats.org/officeDocument/2006/math" xmlns:v="urn:schemas-microsoft-com:vml" xmlns:wp14="http://schemas.microsoft.com/office/word/2010/wordprocessingDrawing" xmlns:wp="http://schemas.openxmlformats.org/drawingml/2006/wordprocessingDrawing" xmlns:w10="urn:schemas-microsoft-com:office:word" xmlns:w="http://schemas.openxmlformats.org/wordprocessingml/2006/main" xmlns:w14="http://schemas.microsoft.com/office/word/2010/wordml" xmlns:w15="http://schemas.microsoft.com/office/word/2012/wordml" xmlns:w16se="http://schemas.microsoft.com/office/word/2015/wordml/symex" xmlns:wpg="http://schemas.microsoft.com/office/word/2010/wordprocessingGroup" xmlns:wpi="http://schemas.microsoft.com/office/word/2010/wordprocessingInk" xmlns:wne="http://schemas.microsoft.com/office/word/2006/wordml" xmlns:wps="http://schemas.microsoft.com/office/word/2010/wordprocessingShape" mc:Ignorable="w14 w15 w16se wp14">
+<w:hdr xmlns:o="urn:schemas-microsoft-com:office:office" xmlns:r="http://schemas.openxmlformats.org/officeDocument/2006/relationships" xmlns:v="urn:schemas-microsoft-com:vml" xmlns:w="http://schemas.openxmlformats.org/wordprocessingml/2006/main" xmlns:w10="urn:schemas-microsoft-com:office:word" xmlns:wp="http://schemas.openxmlformats.org/drawingml/2006/wordprocessingDrawing" xmlns:wps="http://schemas.microsoft.com/office/word/2010/wordprocessingShape" xmlns:wpg="http://schemas.microsoft.com/office/word/2010/wordprocessingGroup" xmlns:mc="http://schemas.openxmlformats.org/markup-compatibility/2006" xmlns:wp14="http://schemas.microsoft.com/office/word/2010/wordprocessingDrawing" xmlns:w14="http://schemas.microsoft.com/office/word/2010/wordml" mc:Ignorable="w14 wp14">
   <w:p>
     <w:pPr>
       <w:pStyle w:val="Textkrper"/>
-      <w:spacing w:line="14" w:lineRule="auto"/>
+      <w:spacing w:lineRule="auto" w:line="12"/>
       <w:rPr>
         <w:sz w:val="20"/>
       </w:rPr>
     </w:pPr>
     <w:r>
       <w:rPr>
-        <w:noProof/>
-        <w:lang w:bidi="ar-SA"/>
+        <w:sz w:val="20"/>
       </w:rPr>
       <mc:AlternateContent>
         <mc:Choice Requires="wps">
           <w:drawing>
-            <wp:anchor distT="0" distB="0" distL="114300" distR="114300" simplePos="0" relativeHeight="251659264" behindDoc="1" locked="0" layoutInCell="1" allowOverlap="1">
+            <wp:anchor behindDoc="1" distT="0" distB="0" distL="0" distR="0" simplePos="0" locked="0" layoutInCell="1" allowOverlap="1" relativeHeight="3">
               <wp:simplePos x="0" y="0"/>
               <wp:positionH relativeFrom="page">
                 <wp:posOffset>2150110</wp:posOffset>
@@ -1675,23 +2559,18 @@
               <wp:positionV relativeFrom="page">
                 <wp:posOffset>438150</wp:posOffset>
               </wp:positionV>
-              <wp:extent cx="3202305" cy="340995"/>
+              <wp:extent cx="3202940" cy="341630"/>
               <wp:effectExtent l="0" t="0" r="0" b="0"/>
               <wp:wrapNone/>
-              <wp:docPr id="2" name="Textfeld 2"/>
-              <wp:cNvGraphicFramePr>
-                <a:graphicFrameLocks xmlns:a="http://schemas.openxmlformats.org/drawingml/2006/main"/>
-              </wp:cNvGraphicFramePr>
+              <wp:docPr id="1" name="Textfeld 2"/>
               <a:graphic xmlns:a="http://schemas.openxmlformats.org/drawingml/2006/main">
                 <a:graphicData uri="http://schemas.microsoft.com/office/word/2010/wordprocessingShape">
                   <wps:wsp>
-                    <wps:cNvSpPr txBox="1">
-                      <a:spLocks noChangeArrowheads="1"/>
-                    </wps:cNvSpPr>
-                    <wps:spPr bwMode="auto">
+                    <wps:cNvSpPr/>
+                    <wps:spPr>
                       <a:xfrm>
                         <a:off x="0" y="0"/>
-                        <a:ext cx="3202305" cy="340995"/>
+                        <a:ext cx="3202200" cy="340920"/>
                       </a:xfrm>
                       <a:prstGeom prst="rect">
                         <a:avLst/>
@@ -1700,114 +2579,225 @@
                       <a:ln>
                         <a:noFill/>
                       </a:ln>
-                      <a:extLst>
-                        <a:ext uri="{909E8E84-426E-40DD-AFC4-6F175D3DCCD1}">
-                          <a14:hiddenFill xmlns:a14="http://schemas.microsoft.com/office/drawing/2010/main">
-                            <a:solidFill>
-                              <a:srgbClr val="FFFFFF"/>
-                            </a:solidFill>
-                          </a14:hiddenFill>
-                        </a:ext>
-                        <a:ext uri="{91240B29-F687-4F45-9708-019B960494DF}">
-                          <a14:hiddenLine xmlns:a14="http://schemas.microsoft.com/office/drawing/2010/main" w="9525">
-                            <a:solidFill>
-                              <a:srgbClr val="000000"/>
-                            </a:solidFill>
-                            <a:miter lim="800000"/>
-                            <a:headEnd/>
-                            <a:tailEnd/>
-                          </a14:hiddenLine>
-                        </a:ext>
-                      </a:extLst>
                     </wps:spPr>
+                    <wps:style>
+                      <a:lnRef idx="0"/>
+                      <a:fillRef idx="0"/>
+                      <a:effectRef idx="0"/>
+                      <a:fontRef idx="minor"/>
+                    </wps:style>
                     <wps:txbx>
                       <w:txbxContent>
                         <w:p>
                           <w:pPr>
-                            <w:spacing w:before="11"/>
+                            <w:pStyle w:val="Rahmeninhalt"/>
+                            <w:spacing w:before="11" w:after="0"/>
                             <w:ind w:left="20" w:right="2" w:firstLine="189"/>
                             <w:jc w:val="center"/>
+                            <w:rPr/>
                           </w:pPr>
                           <w:r>
-                            <w:t xml:space="preserve">Bibelkunde Neues Testament – </w:t>
-                          </w:r>
-                          <w:proofErr w:type="spellStart"/>
-                          <w:r>
-                            <w:t>SoSe</w:t>
-                          </w:r>
-                          <w:proofErr w:type="spellEnd"/>
-                          <w:r>
-                            <w:t xml:space="preserve"> 2021</w:t>
+                            <w:rPr/>
+                            <w:t>Bibelkunde Neues Testament – SoSe 2021</w:t>
                           </w:r>
                         </w:p>
                         <w:p>
                           <w:pPr>
-                            <w:spacing w:before="11"/>
+                            <w:pStyle w:val="Rahmeninhalt"/>
+                            <w:spacing w:before="11" w:after="0"/>
                             <w:ind w:left="20" w:right="2" w:firstLine="189"/>
                             <w:jc w:val="center"/>
+                            <w:rPr/>
                           </w:pPr>
                           <w:r>
+                            <w:rPr/>
                             <w:t>Henrik Imwalle: henrik.imwalle@ts.uni-heidelberg.de</w:t>
                           </w:r>
                         </w:p>
                       </w:txbxContent>
                     </wps:txbx>
-                    <wps:bodyPr rot="0" vert="horz" wrap="square" lIns="0" tIns="0" rIns="0" bIns="0" anchor="t" anchorCtr="0" upright="1">
+                    <wps:bodyPr lIns="0" rIns="0" tIns="0" bIns="0">
                       <a:noAutofit/>
                     </wps:bodyPr>
                   </wps:wsp>
                 </a:graphicData>
               </a:graphic>
-              <wp14:sizeRelH relativeFrom="page">
-                <wp14:pctWidth>0</wp14:pctWidth>
-              </wp14:sizeRelH>
-              <wp14:sizeRelV relativeFrom="page">
-                <wp14:pctHeight>0</wp14:pctHeight>
-              </wp14:sizeRelV>
             </wp:anchor>
           </w:drawing>
         </mc:Choice>
         <mc:Fallback>
           <w:pict>
-            <v:shapetype id="_x0000_t202" coordsize="21600,21600" o:spt="202" path="m,l,21600r21600,l21600,xe">
-              <v:stroke joinstyle="miter"/>
-              <v:path gradientshapeok="t" o:connecttype="rect"/>
-            </v:shapetype>
-            <v:shape id="Textfeld 2" o:spid="_x0000_s1026" type="#_x0000_t202" style="position:absolute;margin-left:169.3pt;margin-top:34.5pt;width:252.15pt;height:26.85pt;z-index:-251657216;visibility:visible;mso-wrap-style:square;mso-width-percent:0;mso-height-percent:0;mso-wrap-distance-left:9pt;mso-wrap-distance-top:0;mso-wrap-distance-right:9pt;mso-wrap-distance-bottom:0;mso-position-horizontal:absolute;mso-position-horizontal-relative:page;mso-position-vertical:absolute;mso-position-vertical-relative:page;mso-width-percent:0;mso-height-percent:0;mso-width-relative:page;mso-height-relative:page;v-text-anchor:top" o:gfxdata="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" filled="f" stroked="f">
-              <v:textbox inset="0,0,0,0">
+            <v:rect id="shape_0" ID="Textfeld 2" stroked="f" style="position:absolute;margin-left:169.3pt;margin-top:34.5pt;width:252.1pt;height:26.8pt;mso-position-horizontal-relative:page;mso-position-vertical-relative:page">
+              <w10:wrap type="square"/>
+              <v:fill o:detectmouseclick="t" on="false"/>
+              <v:stroke color="#3465a4" joinstyle="round" endcap="flat"/>
+              <v:textbox>
                 <w:txbxContent>
                   <w:p>
                     <w:pPr>
-                      <w:spacing w:before="11"/>
+                      <w:pStyle w:val="Rahmeninhalt"/>
+                      <w:spacing w:before="11" w:after="0"/>
                       <w:ind w:left="20" w:right="2" w:firstLine="189"/>
                       <w:jc w:val="center"/>
+                      <w:rPr/>
                     </w:pPr>
                     <w:r>
-                      <w:t xml:space="preserve">Bibelkunde Neues Testament – </w:t>
-                    </w:r>
-                    <w:proofErr w:type="spellStart"/>
-                    <w:r>
-                      <w:t>SoSe</w:t>
-                    </w:r>
-                    <w:proofErr w:type="spellEnd"/>
-                    <w:r>
-                      <w:t xml:space="preserve"> 2021</w:t>
+                      <w:rPr/>
+                      <w:t>Bibelkunde Neues Testament – SoSe 2021</w:t>
                     </w:r>
                   </w:p>
                   <w:p>
                     <w:pPr>
-                      <w:spacing w:before="11"/>
+                      <w:pStyle w:val="Rahmeninhalt"/>
+                      <w:spacing w:before="11" w:after="0"/>
                       <w:ind w:left="20" w:right="2" w:firstLine="189"/>
                       <w:jc w:val="center"/>
+                      <w:rPr/>
                     </w:pPr>
                     <w:r>
+                      <w:rPr/>
                       <w:t>Henrik Imwalle: henrik.imwalle@ts.uni-heidelberg.de</w:t>
                     </w:r>
                   </w:p>
                 </w:txbxContent>
               </v:textbox>
-              <w10:wrap anchorx="page" anchory="page"/>
-            </v:shape>
+            </v:rect>
+          </w:pict>
+        </mc:Fallback>
+      </mc:AlternateContent>
+    </w:r>
+  </w:p>
+</w:hdr>
+</file>
+
+<file path=word/header2.xml><?xml version="1.0" encoding="utf-8"?>
+<w:hdr xmlns:o="urn:schemas-microsoft-com:office:office" xmlns:r="http://schemas.openxmlformats.org/officeDocument/2006/relationships" xmlns:v="urn:schemas-microsoft-com:vml" xmlns:w="http://schemas.openxmlformats.org/wordprocessingml/2006/main" xmlns:w10="urn:schemas-microsoft-com:office:word" xmlns:wp="http://schemas.openxmlformats.org/drawingml/2006/wordprocessingDrawing" xmlns:wps="http://schemas.microsoft.com/office/word/2010/wordprocessingShape" xmlns:wpg="http://schemas.microsoft.com/office/word/2010/wordprocessingGroup" xmlns:mc="http://schemas.openxmlformats.org/markup-compatibility/2006" xmlns:wp14="http://schemas.microsoft.com/office/word/2010/wordprocessingDrawing" xmlns:w14="http://schemas.microsoft.com/office/word/2010/wordml" mc:Ignorable="w14 wp14">
+  <w:p>
+    <w:pPr>
+      <w:pStyle w:val="Textkrper"/>
+      <w:spacing w:lineRule="auto" w:line="12"/>
+      <w:rPr>
+        <w:sz w:val="20"/>
+      </w:rPr>
+    </w:pPr>
+    <w:r>
+      <w:rPr>
+        <w:sz w:val="20"/>
+      </w:rPr>
+      <mc:AlternateContent>
+        <mc:Choice Requires="wps">
+          <w:drawing>
+            <wp:anchor behindDoc="1" distT="0" distB="0" distL="0" distR="0" simplePos="0" locked="0" layoutInCell="1" allowOverlap="1" relativeHeight="12">
+              <wp:simplePos x="0" y="0"/>
+              <wp:positionH relativeFrom="page">
+                <wp:posOffset>2150110</wp:posOffset>
+              </wp:positionH>
+              <wp:positionV relativeFrom="page">
+                <wp:posOffset>438150</wp:posOffset>
+              </wp:positionV>
+              <wp:extent cx="3202940" cy="341630"/>
+              <wp:effectExtent l="0" t="0" r="0" b="0"/>
+              <wp:wrapNone/>
+              <wp:docPr id="5" name="Textfeld 2_0"/>
+              <a:graphic xmlns:a="http://schemas.openxmlformats.org/drawingml/2006/main">
+                <a:graphicData uri="http://schemas.microsoft.com/office/word/2010/wordprocessingShape">
+                  <wps:wsp>
+                    <wps:cNvSpPr/>
+                    <wps:spPr>
+                      <a:xfrm>
+                        <a:off x="0" y="0"/>
+                        <a:ext cx="3202200" cy="340920"/>
+                      </a:xfrm>
+                      <a:prstGeom prst="rect">
+                        <a:avLst/>
+                      </a:prstGeom>
+                      <a:noFill/>
+                      <a:ln>
+                        <a:noFill/>
+                      </a:ln>
+                    </wps:spPr>
+                    <wps:style>
+                      <a:lnRef idx="0"/>
+                      <a:fillRef idx="0"/>
+                      <a:effectRef idx="0"/>
+                      <a:fontRef idx="minor"/>
+                    </wps:style>
+                    <wps:txbx>
+                      <w:txbxContent>
+                        <w:p>
+                          <w:pPr>
+                            <w:pStyle w:val="Rahmeninhalt"/>
+                            <w:spacing w:before="11" w:after="0"/>
+                            <w:ind w:left="20" w:right="2" w:firstLine="189"/>
+                            <w:jc w:val="center"/>
+                            <w:rPr/>
+                          </w:pPr>
+                          <w:r>
+                            <w:rPr/>
+                            <w:t>Bibelkunde Neues Testament – SoSe 2021</w:t>
+                          </w:r>
+                        </w:p>
+                        <w:p>
+                          <w:pPr>
+                            <w:pStyle w:val="Rahmeninhalt"/>
+                            <w:spacing w:before="11" w:after="0"/>
+                            <w:ind w:left="20" w:right="2" w:firstLine="189"/>
+                            <w:jc w:val="center"/>
+                            <w:rPr/>
+                          </w:pPr>
+                          <w:r>
+                            <w:rPr/>
+                            <w:t>Henrik Imwalle: henrik.imwalle@ts.uni-heidelberg.de</w:t>
+                          </w:r>
+                        </w:p>
+                      </w:txbxContent>
+                    </wps:txbx>
+                    <wps:bodyPr lIns="0" rIns="0" tIns="0" bIns="0">
+                      <a:noAutofit/>
+                    </wps:bodyPr>
+                  </wps:wsp>
+                </a:graphicData>
+              </a:graphic>
+            </wp:anchor>
+          </w:drawing>
+        </mc:Choice>
+        <mc:Fallback>
+          <w:pict>
+            <v:rect id="shape_0" ID="Textfeld 2_0" stroked="f" style="position:absolute;margin-left:169.3pt;margin-top:34.5pt;width:252.1pt;height:26.8pt;mso-position-horizontal-relative:page;mso-position-vertical-relative:page">
+              <w10:wrap type="square"/>
+              <v:fill o:detectmouseclick="t" on="false"/>
+              <v:stroke color="#3465a4" joinstyle="round" endcap="flat"/>
+              <v:textbox>
+                <w:txbxContent>
+                  <w:p>
+                    <w:pPr>
+                      <w:pStyle w:val="Rahmeninhalt"/>
+                      <w:spacing w:before="11" w:after="0"/>
+                      <w:ind w:left="20" w:right="2" w:firstLine="189"/>
+                      <w:jc w:val="center"/>
+                      <w:rPr/>
+                    </w:pPr>
+                    <w:r>
+                      <w:rPr/>
+                      <w:t>Bibelkunde Neues Testament – SoSe 2021</w:t>
+                    </w:r>
+                  </w:p>
+                  <w:p>
+                    <w:pPr>
+                      <w:pStyle w:val="Rahmeninhalt"/>
+                      <w:spacing w:before="11" w:after="0"/>
+                      <w:ind w:left="20" w:right="2" w:firstLine="189"/>
+                      <w:jc w:val="center"/>
+                      <w:rPr/>
+                    </w:pPr>
+                    <w:r>
+                      <w:rPr/>
+                      <w:t>Henrik Imwalle: henrik.imwalle@ts.uni-heidelberg.de</w:t>
+                    </w:r>
+                  </w:p>
+                </w:txbxContent>
+              </v:textbox>
+            </v:rect>
           </w:pict>
         </mc:Fallback>
       </mc:AlternateContent>
@@ -1817,258 +2807,423 @@
 </file>
 
 <file path=word/numbering.xml><?xml version="1.0" encoding="utf-8"?>
-<w:numbering xmlns:wpc="http://schemas.microsoft.com/office/word/2010/wordprocessingCanvas" xmlns:cx="http://schemas.microsoft.com/office/drawing/2014/chartex" xmlns:mc="http://schemas.openxmlformats.org/markup-compatibility/2006" xmlns:o="urn:schemas-microsoft-com:office:office" xmlns:r="http://schemas.openxmlformats.org/officeDocument/2006/relationships" xmlns:m="http://schemas.openxmlformats.org/officeDocument/2006/math" xmlns:v="urn:schemas-microsoft-com:vml" xmlns:wp14="http://schemas.microsoft.com/office/word/2010/wordprocessingDrawing" xmlns:wp="http://schemas.openxmlformats.org/drawingml/2006/wordprocessingDrawing" xmlns:w10="urn:schemas-microsoft-com:office:word" xmlns:w="http://schemas.openxmlformats.org/wordprocessingml/2006/main" xmlns:w14="http://schemas.microsoft.com/office/word/2010/wordml" xmlns:w15="http://schemas.microsoft.com/office/word/2012/wordml" xmlns:w16se="http://schemas.microsoft.com/office/word/2015/wordml/symex" xmlns:wpg="http://schemas.microsoft.com/office/word/2010/wordprocessingGroup" xmlns:wpi="http://schemas.microsoft.com/office/word/2010/wordprocessingInk" xmlns:wne="http://schemas.microsoft.com/office/word/2006/wordml" xmlns:wps="http://schemas.microsoft.com/office/word/2010/wordprocessingShape" mc:Ignorable="w14 w15 w16se wp14">
-  <w:abstractNum w:abstractNumId="0" w15:restartNumberingAfterBreak="0">
-    <w:nsid w:val="6DEC560C"/>
-    <w:multiLevelType w:val="hybridMultilevel"/>
-    <w:tmpl w:val="B8D8AF4E"/>
-    <w:lvl w:ilvl="0" w:tplc="BFFA6BE6">
+<w:numbering xmlns:w="http://schemas.openxmlformats.org/wordprocessingml/2006/main" xmlns:o="urn:schemas-microsoft-com:office:office" xmlns:r="http://schemas.openxmlformats.org/officeDocument/2006/relationships" xmlns:v="urn:schemas-microsoft-com:vml">
+  <w:abstractNum w:abstractNumId="1">
+    <w:lvl w:ilvl="0">
+      <w:numFmt w:val="bullet"/>
+      <w:lvlText w:val="•"/>
+      <w:lvlJc w:val="left"/>
+      <w:pPr>
+        <w:tabs>
+          <w:tab w:val="num" w:pos="0"/>
+        </w:tabs>
+        <w:ind w:left="116" w:hanging="161"/>
+      </w:pPr>
+      <w:rPr>
+        <w:rFonts w:ascii="Times New Roman" w:hAnsi="Times New Roman" w:cs="Times New Roman" w:hint="default"/>
+      </w:rPr>
+    </w:lvl>
+    <w:lvl w:ilvl="1">
+      <w:start w:val="0"/>
+      <w:numFmt w:val="bullet"/>
+      <w:lvlText w:val=""/>
+      <w:lvlJc w:val="left"/>
+      <w:pPr>
+        <w:tabs>
+          <w:tab w:val="num" w:pos="0"/>
+        </w:tabs>
+        <w:ind w:left="1038" w:hanging="161"/>
+      </w:pPr>
+      <w:rPr>
+        <w:rFonts w:ascii="Symbol" w:hAnsi="Symbol" w:cs="Symbol" w:hint="default"/>
+      </w:rPr>
+    </w:lvl>
+    <w:lvl w:ilvl="2">
+      <w:start w:val="0"/>
+      <w:numFmt w:val="bullet"/>
+      <w:lvlText w:val=""/>
+      <w:lvlJc w:val="left"/>
+      <w:pPr>
+        <w:tabs>
+          <w:tab w:val="num" w:pos="0"/>
+        </w:tabs>
+        <w:ind w:left="1957" w:hanging="161"/>
+      </w:pPr>
+      <w:rPr>
+        <w:rFonts w:ascii="Symbol" w:hAnsi="Symbol" w:cs="Symbol" w:hint="default"/>
+      </w:rPr>
+    </w:lvl>
+    <w:lvl w:ilvl="3">
+      <w:start w:val="0"/>
+      <w:numFmt w:val="bullet"/>
+      <w:lvlText w:val=""/>
+      <w:lvlJc w:val="left"/>
+      <w:pPr>
+        <w:tabs>
+          <w:tab w:val="num" w:pos="0"/>
+        </w:tabs>
+        <w:ind w:left="2875" w:hanging="161"/>
+      </w:pPr>
+      <w:rPr>
+        <w:rFonts w:ascii="Symbol" w:hAnsi="Symbol" w:cs="Symbol" w:hint="default"/>
+      </w:rPr>
+    </w:lvl>
+    <w:lvl w:ilvl="4">
+      <w:start w:val="0"/>
+      <w:numFmt w:val="bullet"/>
+      <w:lvlText w:val=""/>
+      <w:lvlJc w:val="left"/>
+      <w:pPr>
+        <w:tabs>
+          <w:tab w:val="num" w:pos="0"/>
+        </w:tabs>
+        <w:ind w:left="3794" w:hanging="161"/>
+      </w:pPr>
+      <w:rPr>
+        <w:rFonts w:ascii="Symbol" w:hAnsi="Symbol" w:cs="Symbol" w:hint="default"/>
+      </w:rPr>
+    </w:lvl>
+    <w:lvl w:ilvl="5">
+      <w:start w:val="0"/>
+      <w:numFmt w:val="bullet"/>
+      <w:lvlText w:val=""/>
+      <w:lvlJc w:val="left"/>
+      <w:pPr>
+        <w:tabs>
+          <w:tab w:val="num" w:pos="0"/>
+        </w:tabs>
+        <w:ind w:left="4713" w:hanging="161"/>
+      </w:pPr>
+      <w:rPr>
+        <w:rFonts w:ascii="Symbol" w:hAnsi="Symbol" w:cs="Symbol" w:hint="default"/>
+      </w:rPr>
+    </w:lvl>
+    <w:lvl w:ilvl="6">
+      <w:start w:val="0"/>
+      <w:numFmt w:val="bullet"/>
+      <w:lvlText w:val=""/>
+      <w:lvlJc w:val="left"/>
+      <w:pPr>
+        <w:tabs>
+          <w:tab w:val="num" w:pos="0"/>
+        </w:tabs>
+        <w:ind w:left="5631" w:hanging="161"/>
+      </w:pPr>
+      <w:rPr>
+        <w:rFonts w:ascii="Symbol" w:hAnsi="Symbol" w:cs="Symbol" w:hint="default"/>
+      </w:rPr>
+    </w:lvl>
+    <w:lvl w:ilvl="7">
+      <w:start w:val="0"/>
+      <w:numFmt w:val="bullet"/>
+      <w:lvlText w:val=""/>
+      <w:lvlJc w:val="left"/>
+      <w:pPr>
+        <w:tabs>
+          <w:tab w:val="num" w:pos="0"/>
+        </w:tabs>
+        <w:ind w:left="6550" w:hanging="161"/>
+      </w:pPr>
+      <w:rPr>
+        <w:rFonts w:ascii="Symbol" w:hAnsi="Symbol" w:cs="Symbol" w:hint="default"/>
+      </w:rPr>
+    </w:lvl>
+    <w:lvl w:ilvl="8">
+      <w:start w:val="0"/>
+      <w:numFmt w:val="bullet"/>
+      <w:lvlText w:val=""/>
+      <w:lvlJc w:val="left"/>
+      <w:pPr>
+        <w:tabs>
+          <w:tab w:val="num" w:pos="0"/>
+        </w:tabs>
+        <w:ind w:left="7469" w:hanging="161"/>
+      </w:pPr>
+      <w:rPr>
+        <w:rFonts w:ascii="Symbol" w:hAnsi="Symbol" w:cs="Symbol" w:hint="default"/>
+      </w:rPr>
+    </w:lvl>
+  </w:abstractNum>
+  <w:abstractNum w:abstractNumId="2">
+    <w:lvl w:ilvl="0">
       <w:start w:val="1"/>
       <w:numFmt w:val="upperRoman"/>
       <w:lvlText w:val="%1"/>
       <w:lvlJc w:val="left"/>
       <w:pPr>
+        <w:tabs>
+          <w:tab w:val="num" w:pos="0"/>
+        </w:tabs>
         <w:ind w:left="269" w:hanging="154"/>
-        <w:jc w:val="left"/>
       </w:pPr>
       <w:rPr>
-        <w:rFonts w:ascii="Times New Roman" w:eastAsia="Times New Roman" w:hAnsi="Times New Roman" w:cs="Times New Roman" w:hint="default"/>
+        <w:sz w:val="24"/>
         <w:b/>
+        <w:szCs w:val="24"/>
         <w:bCs/>
         <w:w w:val="99"/>
-        <w:sz w:val="24"/>
-        <w:szCs w:val="24"/>
+        <w:rFonts w:eastAsia="Times New Roman" w:cs="Times New Roman"/>
         <w:lang w:val="de-DE" w:eastAsia="de-DE" w:bidi="de-DE"/>
       </w:rPr>
     </w:lvl>
-    <w:lvl w:ilvl="1" w:tplc="EF008658">
+    <w:lvl w:ilvl="1">
+      <w:start w:val="0"/>
       <w:numFmt w:val="bullet"/>
-      <w:lvlText w:val="•"/>
+      <w:lvlText w:val=""/>
       <w:lvlJc w:val="left"/>
       <w:pPr>
+        <w:tabs>
+          <w:tab w:val="num" w:pos="0"/>
+        </w:tabs>
         <w:ind w:left="1164" w:hanging="154"/>
       </w:pPr>
       <w:rPr>
-        <w:rFonts w:hint="default"/>
-        <w:lang w:val="de-DE" w:eastAsia="de-DE" w:bidi="de-DE"/>
+        <w:rFonts w:ascii="Symbol" w:hAnsi="Symbol" w:cs="Symbol" w:hint="default"/>
       </w:rPr>
     </w:lvl>
-    <w:lvl w:ilvl="2" w:tplc="8490FA02">
+    <w:lvl w:ilvl="2">
+      <w:start w:val="0"/>
       <w:numFmt w:val="bullet"/>
-      <w:lvlText w:val="•"/>
+      <w:lvlText w:val=""/>
       <w:lvlJc w:val="left"/>
       <w:pPr>
+        <w:tabs>
+          <w:tab w:val="num" w:pos="0"/>
+        </w:tabs>
         <w:ind w:left="2069" w:hanging="154"/>
       </w:pPr>
       <w:rPr>
-        <w:rFonts w:hint="default"/>
-        <w:lang w:val="de-DE" w:eastAsia="de-DE" w:bidi="de-DE"/>
+        <w:rFonts w:ascii="Symbol" w:hAnsi="Symbol" w:cs="Symbol" w:hint="default"/>
       </w:rPr>
     </w:lvl>
-    <w:lvl w:ilvl="3" w:tplc="D49ABEE8">
+    <w:lvl w:ilvl="3">
+      <w:start w:val="0"/>
       <w:numFmt w:val="bullet"/>
-      <w:lvlText w:val="•"/>
+      <w:lvlText w:val=""/>
       <w:lvlJc w:val="left"/>
       <w:pPr>
+        <w:tabs>
+          <w:tab w:val="num" w:pos="0"/>
+        </w:tabs>
         <w:ind w:left="2973" w:hanging="154"/>
       </w:pPr>
       <w:rPr>
-        <w:rFonts w:hint="default"/>
-        <w:lang w:val="de-DE" w:eastAsia="de-DE" w:bidi="de-DE"/>
+        <w:rFonts w:ascii="Symbol" w:hAnsi="Symbol" w:cs="Symbol" w:hint="default"/>
       </w:rPr>
     </w:lvl>
-    <w:lvl w:ilvl="4" w:tplc="5A340872">
+    <w:lvl w:ilvl="4">
+      <w:start w:val="0"/>
       <w:numFmt w:val="bullet"/>
-      <w:lvlText w:val="•"/>
+      <w:lvlText w:val=""/>
       <w:lvlJc w:val="left"/>
       <w:pPr>
+        <w:tabs>
+          <w:tab w:val="num" w:pos="0"/>
+        </w:tabs>
         <w:ind w:left="3878" w:hanging="154"/>
       </w:pPr>
       <w:rPr>
-        <w:rFonts w:hint="default"/>
-        <w:lang w:val="de-DE" w:eastAsia="de-DE" w:bidi="de-DE"/>
+        <w:rFonts w:ascii="Symbol" w:hAnsi="Symbol" w:cs="Symbol" w:hint="default"/>
       </w:rPr>
     </w:lvl>
-    <w:lvl w:ilvl="5" w:tplc="70AE5D0C">
+    <w:lvl w:ilvl="5">
+      <w:start w:val="0"/>
       <w:numFmt w:val="bullet"/>
-      <w:lvlText w:val="•"/>
+      <w:lvlText w:val=""/>
       <w:lvlJc w:val="left"/>
       <w:pPr>
+        <w:tabs>
+          <w:tab w:val="num" w:pos="0"/>
+        </w:tabs>
         <w:ind w:left="4783" w:hanging="154"/>
       </w:pPr>
       <w:rPr>
-        <w:rFonts w:hint="default"/>
-        <w:lang w:val="de-DE" w:eastAsia="de-DE" w:bidi="de-DE"/>
+        <w:rFonts w:ascii="Symbol" w:hAnsi="Symbol" w:cs="Symbol" w:hint="default"/>
       </w:rPr>
     </w:lvl>
-    <w:lvl w:ilvl="6" w:tplc="25C081FC">
+    <w:lvl w:ilvl="6">
+      <w:start w:val="0"/>
       <w:numFmt w:val="bullet"/>
-      <w:lvlText w:val="•"/>
+      <w:lvlText w:val=""/>
       <w:lvlJc w:val="left"/>
       <w:pPr>
+        <w:tabs>
+          <w:tab w:val="num" w:pos="0"/>
+        </w:tabs>
         <w:ind w:left="5687" w:hanging="154"/>
       </w:pPr>
       <w:rPr>
-        <w:rFonts w:hint="default"/>
-        <w:lang w:val="de-DE" w:eastAsia="de-DE" w:bidi="de-DE"/>
+        <w:rFonts w:ascii="Symbol" w:hAnsi="Symbol" w:cs="Symbol" w:hint="default"/>
       </w:rPr>
     </w:lvl>
-    <w:lvl w:ilvl="7" w:tplc="31862B0E">
+    <w:lvl w:ilvl="7">
+      <w:start w:val="0"/>
       <w:numFmt w:val="bullet"/>
-      <w:lvlText w:val="•"/>
+      <w:lvlText w:val=""/>
       <w:lvlJc w:val="left"/>
       <w:pPr>
+        <w:tabs>
+          <w:tab w:val="num" w:pos="0"/>
+        </w:tabs>
         <w:ind w:left="6592" w:hanging="154"/>
       </w:pPr>
       <w:rPr>
-        <w:rFonts w:hint="default"/>
-        <w:lang w:val="de-DE" w:eastAsia="de-DE" w:bidi="de-DE"/>
+        <w:rFonts w:ascii="Symbol" w:hAnsi="Symbol" w:cs="Symbol" w:hint="default"/>
       </w:rPr>
     </w:lvl>
-    <w:lvl w:ilvl="8" w:tplc="16984228">
+    <w:lvl w:ilvl="8">
+      <w:start w:val="0"/>
       <w:numFmt w:val="bullet"/>
-      <w:lvlText w:val="•"/>
+      <w:lvlText w:val=""/>
       <w:lvlJc w:val="left"/>
       <w:pPr>
+        <w:tabs>
+          <w:tab w:val="num" w:pos="0"/>
+        </w:tabs>
         <w:ind w:left="7497" w:hanging="154"/>
       </w:pPr>
       <w:rPr>
-        <w:rFonts w:hint="default"/>
-        <w:lang w:val="de-DE" w:eastAsia="de-DE" w:bidi="de-DE"/>
+        <w:rFonts w:ascii="Symbol" w:hAnsi="Symbol" w:cs="Symbol" w:hint="default"/>
       </w:rPr>
     </w:lvl>
   </w:abstractNum>
-  <w:abstractNum w:abstractNumId="1" w15:restartNumberingAfterBreak="0">
-    <w:nsid w:val="6F902BED"/>
-    <w:multiLevelType w:val="hybridMultilevel"/>
-    <w:tmpl w:val="B982217E"/>
-    <w:lvl w:ilvl="0" w:tplc="69EAD49C">
-      <w:numFmt w:val="bullet"/>
-      <w:lvlText w:val="•"/>
+  <w:abstractNum w:abstractNumId="3">
+    <w:lvl w:ilvl="0">
+      <w:start w:val="1"/>
+      <w:numFmt w:val="none"/>
+      <w:suff w:val="nothing"/>
+      <w:lvlText w:val=""/>
       <w:lvlJc w:val="left"/>
       <w:pPr>
-        <w:ind w:left="116" w:hanging="161"/>
-      </w:pPr>
-      <w:rPr>
-        <w:rFonts w:ascii="Times New Roman" w:eastAsia="Times New Roman" w:hAnsi="Times New Roman" w:cs="Times New Roman" w:hint="default"/>
-        <w:w w:val="100"/>
-        <w:sz w:val="24"/>
-        <w:szCs w:val="24"/>
-        <w:lang w:val="de-DE" w:eastAsia="de-DE" w:bidi="de-DE"/>
-      </w:rPr>
+        <w:tabs>
+          <w:tab w:val="num" w:pos="0"/>
+        </w:tabs>
+        <w:ind w:left="0" w:hanging="0"/>
+      </w:pPr>
     </w:lvl>
-    <w:lvl w:ilvl="1" w:tplc="11EA925C">
-      <w:numFmt w:val="bullet"/>
-      <w:lvlText w:val="•"/>
+    <w:lvl w:ilvl="1">
+      <w:start w:val="1"/>
+      <w:numFmt w:val="none"/>
+      <w:suff w:val="nothing"/>
+      <w:lvlText w:val=""/>
       <w:lvlJc w:val="left"/>
       <w:pPr>
-        <w:ind w:left="1038" w:hanging="161"/>
-      </w:pPr>
-      <w:rPr>
-        <w:rFonts w:hint="default"/>
-        <w:lang w:val="de-DE" w:eastAsia="de-DE" w:bidi="de-DE"/>
-      </w:rPr>
+        <w:tabs>
+          <w:tab w:val="num" w:pos="0"/>
+        </w:tabs>
+        <w:ind w:left="0" w:hanging="0"/>
+      </w:pPr>
     </w:lvl>
-    <w:lvl w:ilvl="2" w:tplc="5686D1CA">
-      <w:numFmt w:val="bullet"/>
-      <w:lvlText w:val="•"/>
+    <w:lvl w:ilvl="2">
+      <w:start w:val="1"/>
+      <w:numFmt w:val="none"/>
+      <w:suff w:val="nothing"/>
+      <w:lvlText w:val=""/>
       <w:lvlJc w:val="left"/>
       <w:pPr>
-        <w:ind w:left="1957" w:hanging="161"/>
-      </w:pPr>
-      <w:rPr>
-        <w:rFonts w:hint="default"/>
-        <w:lang w:val="de-DE" w:eastAsia="de-DE" w:bidi="de-DE"/>
-      </w:rPr>
+        <w:tabs>
+          <w:tab w:val="num" w:pos="0"/>
+        </w:tabs>
+        <w:ind w:left="0" w:hanging="0"/>
+      </w:pPr>
     </w:lvl>
-    <w:lvl w:ilvl="3" w:tplc="F3607496">
-      <w:numFmt w:val="bullet"/>
-      <w:lvlText w:val="•"/>
+    <w:lvl w:ilvl="3">
+      <w:start w:val="1"/>
+      <w:numFmt w:val="none"/>
+      <w:suff w:val="nothing"/>
+      <w:lvlText w:val=""/>
       <w:lvlJc w:val="left"/>
       <w:pPr>
-        <w:ind w:left="2875" w:hanging="161"/>
-      </w:pPr>
-      <w:rPr>
-        <w:rFonts w:hint="default"/>
-        <w:lang w:val="de-DE" w:eastAsia="de-DE" w:bidi="de-DE"/>
-      </w:rPr>
+        <w:tabs>
+          <w:tab w:val="num" w:pos="0"/>
+        </w:tabs>
+        <w:ind w:left="0" w:hanging="0"/>
+      </w:pPr>
     </w:lvl>
-    <w:lvl w:ilvl="4" w:tplc="FCDE75F2">
-      <w:numFmt w:val="bullet"/>
-      <w:lvlText w:val="•"/>
+    <w:lvl w:ilvl="4">
+      <w:start w:val="1"/>
+      <w:numFmt w:val="none"/>
+      <w:suff w:val="nothing"/>
+      <w:lvlText w:val=""/>
       <w:lvlJc w:val="left"/>
       <w:pPr>
-        <w:ind w:left="3794" w:hanging="161"/>
-      </w:pPr>
-      <w:rPr>
-        <w:rFonts w:hint="default"/>
-        <w:lang w:val="de-DE" w:eastAsia="de-DE" w:bidi="de-DE"/>
-      </w:rPr>
+        <w:tabs>
+          <w:tab w:val="num" w:pos="0"/>
+        </w:tabs>
+        <w:ind w:left="0" w:hanging="0"/>
+      </w:pPr>
     </w:lvl>
-    <w:lvl w:ilvl="5" w:tplc="4FD4E6D2">
-      <w:numFmt w:val="bullet"/>
-      <w:lvlText w:val="•"/>
+    <w:lvl w:ilvl="5">
+      <w:start w:val="1"/>
+      <w:numFmt w:val="none"/>
+      <w:suff w:val="nothing"/>
+      <w:lvlText w:val=""/>
       <w:lvlJc w:val="left"/>
       <w:pPr>
-        <w:ind w:left="4713" w:hanging="161"/>
-      </w:pPr>
-      <w:rPr>
-        <w:rFonts w:hint="default"/>
-        <w:lang w:val="de-DE" w:eastAsia="de-DE" w:bidi="de-DE"/>
-      </w:rPr>
+        <w:tabs>
+          <w:tab w:val="num" w:pos="0"/>
+        </w:tabs>
+        <w:ind w:left="0" w:hanging="0"/>
+      </w:pPr>
     </w:lvl>
-    <w:lvl w:ilvl="6" w:tplc="83E45FE8">
-      <w:numFmt w:val="bullet"/>
-      <w:lvlText w:val="•"/>
+    <w:lvl w:ilvl="6">
+      <w:start w:val="1"/>
+      <w:numFmt w:val="none"/>
+      <w:suff w:val="nothing"/>
+      <w:lvlText w:val=""/>
       <w:lvlJc w:val="left"/>
       <w:pPr>
-        <w:ind w:left="5631" w:hanging="161"/>
-      </w:pPr>
-      <w:rPr>
-        <w:rFonts w:hint="default"/>
-        <w:lang w:val="de-DE" w:eastAsia="de-DE" w:bidi="de-DE"/>
-      </w:rPr>
+        <w:tabs>
+          <w:tab w:val="num" w:pos="0"/>
+        </w:tabs>
+        <w:ind w:left="0" w:hanging="0"/>
+      </w:pPr>
     </w:lvl>
-    <w:lvl w:ilvl="7" w:tplc="B43AB34C">
-      <w:numFmt w:val="bullet"/>
-      <w:lvlText w:val="•"/>
+    <w:lvl w:ilvl="7">
+      <w:start w:val="1"/>
+      <w:numFmt w:val="none"/>
+      <w:suff w:val="nothing"/>
+      <w:lvlText w:val=""/>
       <w:lvlJc w:val="left"/>
       <w:pPr>
-        <w:ind w:left="6550" w:hanging="161"/>
-      </w:pPr>
-      <w:rPr>
-        <w:rFonts w:hint="default"/>
-        <w:lang w:val="de-DE" w:eastAsia="de-DE" w:bidi="de-DE"/>
-      </w:rPr>
+        <w:tabs>
+          <w:tab w:val="num" w:pos="0"/>
+        </w:tabs>
+        <w:ind w:left="0" w:hanging="0"/>
+      </w:pPr>
     </w:lvl>
-    <w:lvl w:ilvl="8" w:tplc="1FEE5824">
-      <w:numFmt w:val="bullet"/>
-      <w:lvlText w:val="•"/>
+    <w:lvl w:ilvl="8">
+      <w:start w:val="1"/>
+      <w:numFmt w:val="none"/>
+      <w:suff w:val="nothing"/>
+      <w:lvlText w:val=""/>
       <w:lvlJc w:val="left"/>
       <w:pPr>
-        <w:ind w:left="7469" w:hanging="161"/>
-      </w:pPr>
-      <w:rPr>
-        <w:rFonts w:hint="default"/>
-        <w:lang w:val="de-DE" w:eastAsia="de-DE" w:bidi="de-DE"/>
-      </w:rPr>
+        <w:tabs>
+          <w:tab w:val="num" w:pos="0"/>
+        </w:tabs>
+        <w:ind w:left="0" w:hanging="0"/>
+      </w:pPr>
     </w:lvl>
   </w:abstractNum>
   <w:num w:numId="1">
     <w:abstractNumId w:val="1"/>
   </w:num>
   <w:num w:numId="2">
-    <w:abstractNumId w:val="0"/>
+    <w:abstractNumId w:val="2"/>
+  </w:num>
+  <w:num w:numId="3">
+    <w:abstractNumId w:val="3"/>
   </w:num>
 </w:numbering>
 </file>
 
 <file path=word/styles.xml><?xml version="1.0" encoding="utf-8"?>
-<w:styles xmlns:mc="http://schemas.openxmlformats.org/markup-compatibility/2006" xmlns:r="http://schemas.openxmlformats.org/officeDocument/2006/relationships" xmlns:w="http://schemas.openxmlformats.org/wordprocessingml/2006/main" xmlns:w14="http://schemas.microsoft.com/office/word/2010/wordml" xmlns:w15="http://schemas.microsoft.com/office/word/2012/wordml" xmlns:w16se="http://schemas.microsoft.com/office/word/2015/wordml/symex" mc:Ignorable="w14 w15 w16se">
+<w:styles xmlns:w="http://schemas.openxmlformats.org/wordprocessingml/2006/main" xmlns:w14="http://schemas.microsoft.com/office/word/2010/wordml" xmlns:mc="http://schemas.openxmlformats.org/markup-compatibility/2006" mc:Ignorable="w14">
   <w:docDefaults>
     <w:rPrDefault>
       <w:rPr>
-        <w:rFonts w:asciiTheme="minorHAnsi" w:eastAsiaTheme="minorHAnsi" w:hAnsiTheme="minorHAnsi" w:cstheme="minorBidi"/>
+        <w:rFonts w:ascii="Calibri" w:hAnsi="Calibri" w:eastAsia="Calibri" w:cs="" w:asciiTheme="minorHAnsi" w:cstheme="minorBidi" w:eastAsiaTheme="minorHAnsi" w:hAnsiTheme="minorHAnsi"/>
         <w:sz w:val="22"/>
         <w:szCs w:val="22"/>
         <w:lang w:val="de-DE" w:eastAsia="en-US" w:bidi="ar-SA"/>
@@ -2076,21 +3231,21 @@
     </w:rPrDefault>
     <w:pPrDefault>
       <w:pPr>
-        <w:spacing w:after="160" w:line="259" w:lineRule="auto"/>
+        <w:suppressAutoHyphens w:val="true"/>
       </w:pPr>
     </w:pPrDefault>
   </w:docDefaults>
   <w:latentStyles w:defLockedState="0" w:defUIPriority="99" w:defSemiHidden="0" w:defUnhideWhenUsed="0" w:defQFormat="0" w:count="371">
     <w:lsdException w:name="Normal" w:uiPriority="1" w:qFormat="1"/>
     <w:lsdException w:name="heading 1" w:uiPriority="1" w:qFormat="1"/>
-    <w:lsdException w:name="heading 2" w:semiHidden="1" w:uiPriority="9" w:unhideWhenUsed="1" w:qFormat="1"/>
-    <w:lsdException w:name="heading 3" w:semiHidden="1" w:uiPriority="9" w:unhideWhenUsed="1" w:qFormat="1"/>
-    <w:lsdException w:name="heading 4" w:semiHidden="1" w:uiPriority="9" w:unhideWhenUsed="1" w:qFormat="1"/>
-    <w:lsdException w:name="heading 5" w:semiHidden="1" w:uiPriority="9" w:unhideWhenUsed="1" w:qFormat="1"/>
-    <w:lsdException w:name="heading 6" w:semiHidden="1" w:uiPriority="9" w:unhideWhenUsed="1" w:qFormat="1"/>
-    <w:lsdException w:name="heading 7" w:semiHidden="1" w:uiPriority="9" w:unhideWhenUsed="1" w:qFormat="1"/>
-    <w:lsdException w:name="heading 8" w:semiHidden="1" w:uiPriority="9" w:unhideWhenUsed="1" w:qFormat="1"/>
-    <w:lsdException w:name="heading 9" w:semiHidden="1" w:uiPriority="9" w:unhideWhenUsed="1" w:qFormat="1"/>
+    <w:lsdException w:name="heading 2" w:uiPriority="9" w:semiHidden="1" w:unhideWhenUsed="1" w:qFormat="1"/>
+    <w:lsdException w:name="heading 3" w:uiPriority="9" w:semiHidden="1" w:unhideWhenUsed="1" w:qFormat="1"/>
+    <w:lsdException w:name="heading 4" w:uiPriority="9" w:semiHidden="1" w:unhideWhenUsed="1" w:qFormat="1"/>
+    <w:lsdException w:name="heading 5" w:uiPriority="9" w:semiHidden="1" w:unhideWhenUsed="1" w:qFormat="1"/>
+    <w:lsdException w:name="heading 6" w:uiPriority="9" w:semiHidden="1" w:unhideWhenUsed="1" w:qFormat="1"/>
+    <w:lsdException w:name="heading 7" w:uiPriority="9" w:semiHidden="1" w:unhideWhenUsed="1" w:qFormat="1"/>
+    <w:lsdException w:name="heading 8" w:uiPriority="9" w:semiHidden="1" w:unhideWhenUsed="1" w:qFormat="1"/>
+    <w:lsdException w:name="heading 9" w:uiPriority="9" w:semiHidden="1" w:unhideWhenUsed="1" w:qFormat="1"/>
     <w:lsdException w:name="index 1" w:semiHidden="1" w:unhideWhenUsed="1"/>
     <w:lsdException w:name="index 2" w:semiHidden="1" w:unhideWhenUsed="1"/>
     <w:lsdException w:name="index 3" w:semiHidden="1" w:unhideWhenUsed="1"/>
@@ -2100,22 +3255,22 @@
     <w:lsdException w:name="index 7" w:semiHidden="1" w:unhideWhenUsed="1"/>
     <w:lsdException w:name="index 8" w:semiHidden="1" w:unhideWhenUsed="1"/>
     <w:lsdException w:name="index 9" w:semiHidden="1" w:unhideWhenUsed="1"/>
-    <w:lsdException w:name="toc 1" w:semiHidden="1" w:uiPriority="39" w:unhideWhenUsed="1"/>
-    <w:lsdException w:name="toc 2" w:semiHidden="1" w:uiPriority="39" w:unhideWhenUsed="1"/>
-    <w:lsdException w:name="toc 3" w:semiHidden="1" w:uiPriority="39" w:unhideWhenUsed="1"/>
-    <w:lsdException w:name="toc 4" w:semiHidden="1" w:uiPriority="39" w:unhideWhenUsed="1"/>
-    <w:lsdException w:name="toc 5" w:semiHidden="1" w:uiPriority="39" w:unhideWhenUsed="1"/>
-    <w:lsdException w:name="toc 6" w:semiHidden="1" w:uiPriority="39" w:unhideWhenUsed="1"/>
-    <w:lsdException w:name="toc 7" w:semiHidden="1" w:uiPriority="39" w:unhideWhenUsed="1"/>
-    <w:lsdException w:name="toc 8" w:semiHidden="1" w:uiPriority="39" w:unhideWhenUsed="1"/>
-    <w:lsdException w:name="toc 9" w:semiHidden="1" w:uiPriority="39" w:unhideWhenUsed="1"/>
+    <w:lsdException w:name="toc 1" w:uiPriority="39" w:semiHidden="1" w:unhideWhenUsed="1"/>
+    <w:lsdException w:name="toc 2" w:uiPriority="39" w:semiHidden="1" w:unhideWhenUsed="1"/>
+    <w:lsdException w:name="toc 3" w:uiPriority="39" w:semiHidden="1" w:unhideWhenUsed="1"/>
+    <w:lsdException w:name="toc 4" w:uiPriority="39" w:semiHidden="1" w:unhideWhenUsed="1"/>
+    <w:lsdException w:name="toc 5" w:uiPriority="39" w:semiHidden="1" w:unhideWhenUsed="1"/>
+    <w:lsdException w:name="toc 6" w:uiPriority="39" w:semiHidden="1" w:unhideWhenUsed="1"/>
+    <w:lsdException w:name="toc 7" w:uiPriority="39" w:semiHidden="1" w:unhideWhenUsed="1"/>
+    <w:lsdException w:name="toc 8" w:uiPriority="39" w:semiHidden="1" w:unhideWhenUsed="1"/>
+    <w:lsdException w:name="toc 9" w:uiPriority="39" w:semiHidden="1" w:unhideWhenUsed="1"/>
     <w:lsdException w:name="Normal Indent" w:semiHidden="1" w:unhideWhenUsed="1"/>
     <w:lsdException w:name="footnote text" w:semiHidden="1" w:unhideWhenUsed="1"/>
     <w:lsdException w:name="annotation text" w:semiHidden="1" w:unhideWhenUsed="1"/>
     <w:lsdException w:name="header" w:semiHidden="1" w:unhideWhenUsed="1"/>
     <w:lsdException w:name="footer" w:semiHidden="1" w:unhideWhenUsed="1"/>
     <w:lsdException w:name="index heading" w:semiHidden="1" w:unhideWhenUsed="1"/>
-    <w:lsdException w:name="caption" w:semiHidden="1" w:uiPriority="35" w:unhideWhenUsed="1" w:qFormat="1"/>
+    <w:lsdException w:name="caption" w:uiPriority="35" w:semiHidden="1" w:unhideWhenUsed="1" w:qFormat="1"/>
     <w:lsdException w:name="table of figures" w:semiHidden="1" w:unhideWhenUsed="1"/>
     <w:lsdException w:name="envelope address" w:semiHidden="1" w:unhideWhenUsed="1"/>
     <w:lsdException w:name="envelope return" w:semiHidden="1" w:unhideWhenUsed="1"/>
@@ -2146,8 +3301,8 @@
     <w:lsdException w:name="Title" w:uiPriority="10" w:qFormat="1"/>
     <w:lsdException w:name="Closing" w:semiHidden="1" w:unhideWhenUsed="1"/>
     <w:lsdException w:name="Signature" w:semiHidden="1" w:unhideWhenUsed="1"/>
-    <w:lsdException w:name="Default Paragraph Font" w:semiHidden="1" w:uiPriority="1" w:unhideWhenUsed="1"/>
-    <w:lsdException w:name="Body Text" w:semiHidden="1" w:uiPriority="1" w:unhideWhenUsed="1" w:qFormat="1"/>
+    <w:lsdException w:name="Default Paragraph Font" w:uiPriority="1" w:semiHidden="1" w:unhideWhenUsed="1"/>
+    <w:lsdException w:name="Body Text" w:uiPriority="1" w:semiHidden="1" w:unhideWhenUsed="1" w:qFormat="1"/>
     <w:lsdException w:name="Body Text Indent" w:semiHidden="1" w:unhideWhenUsed="1"/>
     <w:lsdException w:name="List Continue" w:semiHidden="1" w:unhideWhenUsed="1"/>
     <w:lsdException w:name="List Continue 2" w:semiHidden="1" w:unhideWhenUsed="1"/>
@@ -2346,8 +3501,8 @@
     <w:lsdException w:name="Subtle Reference" w:uiPriority="31" w:qFormat="1"/>
     <w:lsdException w:name="Intense Reference" w:uiPriority="32" w:qFormat="1"/>
     <w:lsdException w:name="Book Title" w:uiPriority="33" w:qFormat="1"/>
-    <w:lsdException w:name="Bibliography" w:semiHidden="1" w:uiPriority="37" w:unhideWhenUsed="1"/>
-    <w:lsdException w:name="TOC Heading" w:semiHidden="1" w:uiPriority="39" w:unhideWhenUsed="1" w:qFormat="1"/>
+    <w:lsdException w:name="Bibliography" w:uiPriority="37" w:semiHidden="1" w:unhideWhenUsed="1"/>
+    <w:lsdException w:name="TOC Heading" w:uiPriority="39" w:semiHidden="1" w:unhideWhenUsed="1" w:qFormat="1"/>
     <w:lsdException w:name="Plain Table 1" w:uiPriority="41"/>
     <w:lsdException w:name="Plain Table 2" w:uiPriority="42"/>
     <w:lsdException w:name="Plain Table 3" w:uiPriority="43"/>
@@ -2453,31 +3608,35 @@
     <w:lsdException w:name="List Table 6 Colorful Accent 6" w:uiPriority="51"/>
     <w:lsdException w:name="List Table 7 Colorful Accent 6" w:uiPriority="52"/>
   </w:latentStyles>
-  <w:style w:type="paragraph" w:default="1" w:styleId="Standard">
+  <w:style w:type="paragraph" w:styleId="Normal" w:default="1">
     <w:name w:val="Normal"/>
     <w:uiPriority w:val="1"/>
     <w:qFormat/>
-    <w:rsid w:val="00B601DE"/>
+    <w:rsid w:val="00b601de"/>
     <w:pPr>
-      <w:widowControl w:val="0"/>
-      <w:autoSpaceDE w:val="0"/>
-      <w:autoSpaceDN w:val="0"/>
-      <w:spacing w:after="0" w:line="240" w:lineRule="auto"/>
+      <w:widowControl w:val="false"/>
+      <w:bidi w:val="0"/>
+      <w:spacing w:lineRule="auto" w:line="240" w:before="0" w:after="0"/>
+      <w:jc w:val="left"/>
     </w:pPr>
     <w:rPr>
-      <w:rFonts w:ascii="Times New Roman" w:eastAsia="Times New Roman" w:hAnsi="Times New Roman" w:cs="Times New Roman"/>
-      <w:lang w:eastAsia="de-DE" w:bidi="de-DE"/>
+      <w:rFonts w:ascii="Times New Roman" w:hAnsi="Times New Roman" w:eastAsia="Times New Roman" w:cs="Times New Roman"/>
+      <w:color w:val="auto"/>
+      <w:kern w:val="0"/>
+      <w:sz w:val="22"/>
+      <w:szCs w:val="22"/>
+      <w:lang w:eastAsia="de-DE" w:bidi="de-DE" w:val="de-DE"/>
     </w:rPr>
   </w:style>
-  <w:style w:type="paragraph" w:styleId="berschrift1">
-    <w:name w:val="heading 1"/>
-    <w:basedOn w:val="Standard"/>
+  <w:style w:type="paragraph" w:styleId="Berschrift1">
+    <w:name w:val="Heading 1"/>
+    <w:basedOn w:val="Normal"/>
     <w:link w:val="berschrift1Zchn"/>
     <w:uiPriority w:val="1"/>
     <w:qFormat/>
-    <w:rsid w:val="00B601DE"/>
+    <w:rsid w:val="00b601de"/>
     <w:pPr>
-      <w:spacing w:line="274" w:lineRule="exact"/>
+      <w:spacing w:lineRule="exact" w:line="274"/>
       <w:ind w:left="443" w:hanging="328"/>
       <w:outlineLvl w:val="0"/>
     </w:pPr>
@@ -2488,11 +3647,151 @@
       <w:szCs w:val="24"/>
     </w:rPr>
   </w:style>
-  <w:style w:type="character" w:default="1" w:styleId="Absatz-Standardschriftart">
+  <w:style w:type="character" w:styleId="DefaultParagraphFont" w:default="1">
     <w:name w:val="Default Paragraph Font"/>
     <w:uiPriority w:val="1"/>
     <w:semiHidden/>
     <w:unhideWhenUsed/>
+    <w:qFormat/>
+    <w:rPr/>
+  </w:style>
+  <w:style w:type="character" w:styleId="Berschrift1Zchn" w:customStyle="1">
+    <w:name w:val="Überschrift 1 Zchn"/>
+    <w:basedOn w:val="DefaultParagraphFont"/>
+    <w:link w:val="berschrift1"/>
+    <w:uiPriority w:val="1"/>
+    <w:qFormat/>
+    <w:rsid w:val="00b601de"/>
+    <w:rPr>
+      <w:rFonts w:ascii="Times New Roman" w:hAnsi="Times New Roman" w:eastAsia="Times New Roman" w:cs="Times New Roman"/>
+      <w:b/>
+      <w:bCs/>
+      <w:sz w:val="24"/>
+      <w:szCs w:val="24"/>
+      <w:lang w:eastAsia="de-DE" w:bidi="de-DE"/>
+    </w:rPr>
+  </w:style>
+  <w:style w:type="character" w:styleId="TextkrperZchn" w:customStyle="1">
+    <w:name w:val="Textkörper Zchn"/>
+    <w:basedOn w:val="DefaultParagraphFont"/>
+    <w:link w:val="Textkrper"/>
+    <w:uiPriority w:val="1"/>
+    <w:qFormat/>
+    <w:rsid w:val="00b601de"/>
+    <w:rPr>
+      <w:rFonts w:ascii="Times New Roman" w:hAnsi="Times New Roman" w:eastAsia="Times New Roman" w:cs="Times New Roman"/>
+      <w:sz w:val="24"/>
+      <w:szCs w:val="24"/>
+      <w:lang w:eastAsia="de-DE" w:bidi="de-DE"/>
+    </w:rPr>
+  </w:style>
+  <w:style w:type="paragraph" w:styleId="Berschrift">
+    <w:name w:val="Überschrift"/>
+    <w:basedOn w:val="Normal"/>
+    <w:next w:val="Textkrper"/>
+    <w:qFormat/>
+    <w:pPr>
+      <w:keepNext w:val="true"/>
+      <w:spacing w:before="240" w:after="120"/>
+    </w:pPr>
+    <w:rPr>
+      <w:rFonts w:ascii="Liberation Sans" w:hAnsi="Liberation Sans" w:eastAsia="Noto Sans CJK SC" w:cs="Lohit Devanagari"/>
+      <w:sz w:val="28"/>
+      <w:szCs w:val="28"/>
+    </w:rPr>
+  </w:style>
+  <w:style w:type="paragraph" w:styleId="Textkrper">
+    <w:name w:val="Body Text"/>
+    <w:basedOn w:val="Normal"/>
+    <w:link w:val="TextkrperZchn"/>
+    <w:uiPriority w:val="1"/>
+    <w:qFormat/>
+    <w:rsid w:val="00b601de"/>
+    <w:pPr/>
+    <w:rPr>
+      <w:sz w:val="24"/>
+      <w:szCs w:val="24"/>
+    </w:rPr>
+  </w:style>
+  <w:style w:type="paragraph" w:styleId="Liste">
+    <w:name w:val="List"/>
+    <w:basedOn w:val="Textkrper"/>
+    <w:pPr/>
+    <w:rPr>
+      <w:rFonts w:cs="Lohit Devanagari"/>
+    </w:rPr>
+  </w:style>
+  <w:style w:type="paragraph" w:styleId="Beschriftung">
+    <w:name w:val="Caption"/>
+    <w:basedOn w:val="Normal"/>
+    <w:qFormat/>
+    <w:pPr>
+      <w:suppressLineNumbers/>
+      <w:spacing w:before="120" w:after="120"/>
+    </w:pPr>
+    <w:rPr>
+      <w:rFonts w:cs="Lohit Devanagari"/>
+      <w:i/>
+      <w:iCs/>
+      <w:sz w:val="24"/>
+      <w:szCs w:val="24"/>
+    </w:rPr>
+  </w:style>
+  <w:style w:type="paragraph" w:styleId="Verzeichnis">
+    <w:name w:val="Verzeichnis"/>
+    <w:basedOn w:val="Normal"/>
+    <w:qFormat/>
+    <w:pPr>
+      <w:suppressLineNumbers/>
+    </w:pPr>
+    <w:rPr>
+      <w:rFonts w:cs="Lohit Devanagari"/>
+    </w:rPr>
+  </w:style>
+  <w:style w:type="paragraph" w:styleId="ListParagraph">
+    <w:name w:val="List Paragraph"/>
+    <w:basedOn w:val="Normal"/>
+    <w:uiPriority w:val="1"/>
+    <w:qFormat/>
+    <w:rsid w:val="00b601de"/>
+    <w:pPr>
+      <w:spacing w:lineRule="exact" w:line="274"/>
+      <w:ind w:left="260" w:hanging="145"/>
+    </w:pPr>
+    <w:rPr/>
+  </w:style>
+  <w:style w:type="paragraph" w:styleId="KopfundFuzeile">
+    <w:name w:val="Kopf- und Fußzeile"/>
+    <w:basedOn w:val="Normal"/>
+    <w:qFormat/>
+    <w:pPr/>
+    <w:rPr/>
+  </w:style>
+  <w:style w:type="paragraph" w:styleId="Kopfzeile">
+    <w:name w:val="Header"/>
+    <w:basedOn w:val="KopfundFuzeile"/>
+    <w:pPr/>
+    <w:rPr/>
+  </w:style>
+  <w:style w:type="paragraph" w:styleId="Rahmeninhalt">
+    <w:name w:val="Rahmeninhalt"/>
+    <w:basedOn w:val="Normal"/>
+    <w:qFormat/>
+    <w:pPr/>
+    <w:rPr/>
+  </w:style>
+  <w:style w:type="paragraph" w:styleId="Fuzeile">
+    <w:name w:val="Footer"/>
+    <w:basedOn w:val="KopfundFuzeile"/>
+    <w:pPr/>
+    <w:rPr/>
+  </w:style>
+  <w:style w:type="numbering" w:styleId="NoList" w:default="1">
+    <w:name w:val="No List"/>
+    <w:uiPriority w:val="99"/>
+    <w:semiHidden/>
+    <w:unhideWhenUsed/>
+    <w:qFormat/>
   </w:style>
   <w:style w:type="table" w:default="1" w:styleId="NormaleTabelle">
     <w:name w:val="Normal Table"/>
@@ -2508,63 +3807,6 @@
         <w:right w:w="108" w:type="dxa"/>
       </w:tblCellMar>
     </w:tblPr>
-  </w:style>
-  <w:style w:type="numbering" w:default="1" w:styleId="KeineListe">
-    <w:name w:val="No List"/>
-    <w:uiPriority w:val="99"/>
-    <w:semiHidden/>
-    <w:unhideWhenUsed/>
-  </w:style>
-  <w:style w:type="character" w:customStyle="1" w:styleId="berschrift1Zchn">
-    <w:name w:val="Überschrift 1 Zchn"/>
-    <w:basedOn w:val="Absatz-Standardschriftart"/>
-    <w:link w:val="berschrift1"/>
-    <w:uiPriority w:val="1"/>
-    <w:rsid w:val="00B601DE"/>
-    <w:rPr>
-      <w:rFonts w:ascii="Times New Roman" w:eastAsia="Times New Roman" w:hAnsi="Times New Roman" w:cs="Times New Roman"/>
-      <w:b/>
-      <w:bCs/>
-      <w:sz w:val="24"/>
-      <w:szCs w:val="24"/>
-      <w:lang w:eastAsia="de-DE" w:bidi="de-DE"/>
-    </w:rPr>
-  </w:style>
-  <w:style w:type="paragraph" w:styleId="Textkrper">
-    <w:name w:val="Body Text"/>
-    <w:basedOn w:val="Standard"/>
-    <w:link w:val="TextkrperZchn"/>
-    <w:uiPriority w:val="1"/>
-    <w:qFormat/>
-    <w:rsid w:val="00B601DE"/>
-    <w:rPr>
-      <w:sz w:val="24"/>
-      <w:szCs w:val="24"/>
-    </w:rPr>
-  </w:style>
-  <w:style w:type="character" w:customStyle="1" w:styleId="TextkrperZchn">
-    <w:name w:val="Textkörper Zchn"/>
-    <w:basedOn w:val="Absatz-Standardschriftart"/>
-    <w:link w:val="Textkrper"/>
-    <w:uiPriority w:val="1"/>
-    <w:rsid w:val="00B601DE"/>
-    <w:rPr>
-      <w:rFonts w:ascii="Times New Roman" w:eastAsia="Times New Roman" w:hAnsi="Times New Roman" w:cs="Times New Roman"/>
-      <w:sz w:val="24"/>
-      <w:szCs w:val="24"/>
-      <w:lang w:eastAsia="de-DE" w:bidi="de-DE"/>
-    </w:rPr>
-  </w:style>
-  <w:style w:type="paragraph" w:styleId="Listenabsatz">
-    <w:name w:val="List Paragraph"/>
-    <w:basedOn w:val="Standard"/>
-    <w:uiPriority w:val="1"/>
-    <w:qFormat/>
-    <w:rsid w:val="00B601DE"/>
-    <w:pPr>
-      <w:spacing w:line="274" w:lineRule="exact"/>
-      <w:ind w:left="260" w:hanging="145"/>
-    </w:pPr>
   </w:style>
 </w:styles>
 </file>
